--- a/AWS_Posts_LinkedIn.docx
+++ b/AWS_Posts_LinkedIn.docx
@@ -28,259 +28,2803 @@
     </w:p>
     <w:p>
       <w:pPr>
-        <w:rPr>
-          <w:rFonts w:ascii="Times New Roman" w:hAnsi="Times New Roman" w:cs="Times New Roman"/>
-          <w:color w:val="1F3864" w:themeColor="accent5" w:themeShade="80"/>
-        </w:rPr>
-      </w:pPr>
-      <w:r>
-        <w:rPr>
-          <w:rFonts w:ascii="Times New Roman" w:hAnsi="Times New Roman" w:cs="Times New Roman"/>
-          <w:color w:val="1F3864" w:themeColor="accent5" w:themeShade="80"/>
+        <w:pStyle w:val="ListParagraph"/>
+        <w:numPr>
+          <w:ilvl w:val="0"/>
+          <w:numId w:val="1"/>
+        </w:numPr>
+        <w:rPr>
+          <w:rFonts w:ascii="Times New Roman" w:hAnsi="Times New Roman" w:cs="Times New Roman"/>
+          <w:sz w:val="24"/>
+          <w:szCs w:val="24"/>
+        </w:rPr>
+      </w:pPr>
+      <w:r>
+        <w:rPr>
+          <w:rFonts w:ascii="Times New Roman" w:hAnsi="Times New Roman" w:cs="Times New Roman"/>
+          <w:sz w:val="24"/>
+          <w:szCs w:val="24"/>
         </w:rPr>
         <w:t>Introduction to Cloud Computing Concepts and AWS</w:t>
       </w:r>
       <w:r>
         <w:rPr>
           <w:rFonts w:ascii="Times New Roman" w:hAnsi="Times New Roman" w:cs="Times New Roman"/>
-          <w:color w:val="1F3864" w:themeColor="accent5" w:themeShade="80"/>
+          <w:sz w:val="24"/>
+          <w:szCs w:val="24"/>
+        </w:rPr>
+        <w:t xml:space="preserve"> (Amazon Web Services)</w:t>
+      </w:r>
+      <w:r>
+        <w:rPr>
+          <w:rFonts w:ascii="Times New Roman" w:hAnsi="Times New Roman" w:cs="Times New Roman"/>
+          <w:sz w:val="24"/>
+          <w:szCs w:val="24"/>
+        </w:rPr>
+        <w:t>:</w:t>
+      </w:r>
+    </w:p>
+    <w:p>
+      <w:pPr>
+        <w:pStyle w:val="ListParagraph"/>
+        <w:numPr>
+          <w:ilvl w:val="0"/>
+          <w:numId w:val="1"/>
+        </w:numPr>
+        <w:rPr>
+          <w:rFonts w:ascii="Times New Roman" w:hAnsi="Times New Roman" w:cs="Times New Roman"/>
+          <w:color w:val="000000" w:themeColor="text1"/>
+          <w:sz w:val="24"/>
+          <w:szCs w:val="24"/>
+        </w:rPr>
+      </w:pPr>
+      <w:r>
+        <w:rPr>
+          <w:rFonts w:ascii="Times New Roman" w:hAnsi="Times New Roman" w:cs="Times New Roman"/>
+          <w:color w:val="000000" w:themeColor="text1"/>
+          <w:sz w:val="24"/>
+          <w:szCs w:val="24"/>
+        </w:rPr>
+        <w:t>Introduction to EC2, EBS, EFS and Amazon FSX</w:t>
+      </w:r>
+    </w:p>
+    <w:p>
+      <w:pPr>
+        <w:pStyle w:val="ListParagraph"/>
+        <w:numPr>
+          <w:ilvl w:val="0"/>
+          <w:numId w:val="1"/>
+        </w:numPr>
+        <w:rPr>
+          <w:rFonts w:ascii="Times New Roman" w:hAnsi="Times New Roman" w:cs="Times New Roman"/>
+          <w:color w:val="000000" w:themeColor="text1"/>
+          <w:sz w:val="24"/>
+          <w:szCs w:val="24"/>
+        </w:rPr>
+      </w:pPr>
+      <w:r>
+        <w:rPr>
+          <w:rFonts w:ascii="Times New Roman" w:hAnsi="Times New Roman" w:cs="Times New Roman"/>
+          <w:color w:val="000000" w:themeColor="text1"/>
+          <w:sz w:val="24"/>
+          <w:szCs w:val="24"/>
+        </w:rPr>
+        <w:t xml:space="preserve">Introduction </w:t>
+      </w:r>
+      <w:r>
+        <w:rPr>
+          <w:rFonts w:ascii="Times New Roman" w:hAnsi="Times New Roman" w:cs="Times New Roman"/>
+          <w:color w:val="000000" w:themeColor="text1"/>
+          <w:sz w:val="24"/>
+          <w:szCs w:val="24"/>
+        </w:rPr>
+        <w:t xml:space="preserve">to </w:t>
+      </w:r>
+      <w:r>
+        <w:rPr>
+          <w:rFonts w:ascii="Times New Roman" w:hAnsi="Times New Roman" w:cs="Times New Roman"/>
+          <w:color w:val="000000" w:themeColor="text1"/>
+          <w:sz w:val="24"/>
+          <w:szCs w:val="24"/>
+        </w:rPr>
+        <w:t>IAM</w:t>
+      </w:r>
+      <w:r>
+        <w:rPr>
+          <w:rFonts w:ascii="Times New Roman" w:hAnsi="Times New Roman" w:cs="Times New Roman"/>
+          <w:color w:val="000000" w:themeColor="text1"/>
+          <w:sz w:val="24"/>
+          <w:szCs w:val="24"/>
+        </w:rPr>
+        <w:t xml:space="preserve"> (</w:t>
+      </w:r>
+      <w:r>
+        <w:rPr>
+          <w:rFonts w:ascii="Times New Roman" w:hAnsi="Times New Roman" w:cs="Times New Roman"/>
+          <w:color w:val="000000" w:themeColor="text1"/>
+          <w:sz w:val="24"/>
+          <w:szCs w:val="24"/>
+        </w:rPr>
+        <w:t>Identity and Access management</w:t>
+      </w:r>
+      <w:r>
+        <w:rPr>
+          <w:rFonts w:ascii="Times New Roman" w:hAnsi="Times New Roman" w:cs="Times New Roman"/>
+          <w:color w:val="000000" w:themeColor="text1"/>
+          <w:sz w:val="24"/>
+          <w:szCs w:val="24"/>
+        </w:rPr>
+        <w:t>),</w:t>
+      </w:r>
+      <w:r>
+        <w:rPr>
+          <w:rFonts w:ascii="Times New Roman" w:hAnsi="Times New Roman" w:cs="Times New Roman"/>
+          <w:color w:val="000000" w:themeColor="text1"/>
+          <w:sz w:val="24"/>
+          <w:szCs w:val="24"/>
+        </w:rPr>
+        <w:t xml:space="preserve"> Cloud Watch</w:t>
+      </w:r>
+      <w:r>
+        <w:rPr>
+          <w:rFonts w:ascii="Times New Roman" w:hAnsi="Times New Roman" w:cs="Times New Roman"/>
+          <w:color w:val="000000" w:themeColor="text1"/>
+          <w:sz w:val="24"/>
+          <w:szCs w:val="24"/>
+        </w:rPr>
+        <w:t>, AMI (</w:t>
+      </w:r>
+      <w:r>
+        <w:rPr>
+          <w:rFonts w:ascii="Times New Roman" w:hAnsi="Times New Roman" w:cs="Times New Roman"/>
+          <w:color w:val="000000" w:themeColor="text1"/>
+          <w:sz w:val="24"/>
+          <w:szCs w:val="24"/>
+        </w:rPr>
+        <w:t>Amazon Machine Image</w:t>
+      </w:r>
+      <w:r>
+        <w:rPr>
+          <w:rFonts w:ascii="Times New Roman" w:hAnsi="Times New Roman" w:cs="Times New Roman"/>
+          <w:color w:val="000000" w:themeColor="text1"/>
+          <w:sz w:val="24"/>
+          <w:szCs w:val="24"/>
+        </w:rPr>
+        <w:t>)</w:t>
+      </w:r>
+      <w:r>
+        <w:rPr>
+          <w:rFonts w:ascii="Times New Roman" w:hAnsi="Times New Roman" w:cs="Times New Roman"/>
+          <w:color w:val="000000" w:themeColor="text1"/>
+          <w:sz w:val="24"/>
+          <w:szCs w:val="24"/>
         </w:rPr>
         <w:t xml:space="preserve"> </w:t>
       </w:r>
-      <w:r>
-        <w:rPr>
-          <w:rFonts w:ascii="Times New Roman" w:hAnsi="Times New Roman" w:cs="Times New Roman"/>
-          <w:color w:val="1F3864" w:themeColor="accent5" w:themeShade="80"/>
-        </w:rPr>
-        <w:t>(Amazon Web Services)</w:t>
-      </w:r>
-      <w:r>
-        <w:rPr>
-          <w:rFonts w:ascii="Times New Roman" w:hAnsi="Times New Roman" w:cs="Times New Roman"/>
-          <w:color w:val="1F3864" w:themeColor="accent5" w:themeShade="80"/>
-        </w:rPr>
-        <w:t>:</w:t>
-      </w:r>
-    </w:p>
-    <w:p>
-      <w:pPr>
+    </w:p>
+    <w:p>
+      <w:pPr>
+        <w:pStyle w:val="ListParagraph"/>
+        <w:numPr>
+          <w:ilvl w:val="0"/>
+          <w:numId w:val="1"/>
+        </w:numPr>
         <w:rPr>
           <w:rFonts w:ascii="Times New Roman" w:hAnsi="Times New Roman" w:cs="Times New Roman"/>
           <w:color w:val="000000" w:themeColor="text1"/>
+          <w:sz w:val="24"/>
+          <w:szCs w:val="24"/>
         </w:rPr>
       </w:pPr>
       <w:r>
         <w:rPr>
           <w:rFonts w:ascii="Times New Roman" w:hAnsi="Times New Roman" w:cs="Times New Roman"/>
           <w:color w:val="000000" w:themeColor="text1"/>
-        </w:rPr>
-        <w:t>Introduction to EC2, EBS, EFS and Amazon FSX</w:t>
-      </w:r>
-    </w:p>
-    <w:p>
-      <w:pPr>
+          <w:sz w:val="24"/>
+          <w:szCs w:val="24"/>
+        </w:rPr>
+        <w:t>Elastic Load Balancer and Auto Scaling</w:t>
+      </w:r>
+    </w:p>
+    <w:p>
+      <w:pPr>
+        <w:pStyle w:val="ListParagraph"/>
+        <w:numPr>
+          <w:ilvl w:val="0"/>
+          <w:numId w:val="1"/>
+        </w:numPr>
         <w:rPr>
           <w:rFonts w:ascii="Times New Roman" w:hAnsi="Times New Roman" w:cs="Times New Roman"/>
           <w:color w:val="000000" w:themeColor="text1"/>
+          <w:sz w:val="24"/>
+          <w:szCs w:val="24"/>
         </w:rPr>
       </w:pPr>
       <w:r>
         <w:rPr>
           <w:rFonts w:ascii="Times New Roman" w:hAnsi="Times New Roman" w:cs="Times New Roman"/>
           <w:color w:val="000000" w:themeColor="text1"/>
-        </w:rPr>
-        <w:t xml:space="preserve">Introduction </w:t>
+          <w:sz w:val="24"/>
+          <w:szCs w:val="24"/>
+        </w:rPr>
+        <w:t>VPC (</w:t>
       </w:r>
       <w:r>
         <w:rPr>
           <w:rFonts w:ascii="Times New Roman" w:hAnsi="Times New Roman" w:cs="Times New Roman"/>
           <w:color w:val="000000" w:themeColor="text1"/>
-        </w:rPr>
-        <w:t xml:space="preserve">to </w:t>
+          <w:sz w:val="24"/>
+          <w:szCs w:val="24"/>
+        </w:rPr>
+        <w:t>Virtual Private Cloud</w:t>
       </w:r>
       <w:r>
         <w:rPr>
           <w:rFonts w:ascii="Times New Roman" w:hAnsi="Times New Roman" w:cs="Times New Roman"/>
           <w:color w:val="000000" w:themeColor="text1"/>
-        </w:rPr>
-        <w:t>IAM</w:t>
-      </w:r>
-      <w:r>
+          <w:sz w:val="24"/>
+          <w:szCs w:val="24"/>
+        </w:rPr>
+        <w:t>)</w:t>
+      </w:r>
+    </w:p>
+    <w:p>
+      <w:pPr>
+        <w:pStyle w:val="ListParagraph"/>
+        <w:numPr>
+          <w:ilvl w:val="0"/>
+          <w:numId w:val="1"/>
+        </w:numPr>
         <w:rPr>
           <w:rFonts w:ascii="Times New Roman" w:hAnsi="Times New Roman" w:cs="Times New Roman"/>
           <w:color w:val="000000" w:themeColor="text1"/>
-        </w:rPr>
-        <w:t xml:space="preserve"> (</w:t>
-      </w:r>
+          <w:sz w:val="24"/>
+          <w:szCs w:val="24"/>
+        </w:rPr>
+      </w:pPr>
       <w:r>
         <w:rPr>
           <w:rFonts w:ascii="Times New Roman" w:hAnsi="Times New Roman" w:cs="Times New Roman"/>
           <w:color w:val="000000" w:themeColor="text1"/>
-        </w:rPr>
-        <w:t>Identity and Access management</w:t>
-      </w:r>
-      <w:r>
+          <w:sz w:val="24"/>
+          <w:szCs w:val="24"/>
+        </w:rPr>
+        <w:t>S3 (Simple Storage Service)</w:t>
+      </w:r>
+    </w:p>
+    <w:p>
+      <w:pPr>
+        <w:pStyle w:val="ListParagraph"/>
+        <w:numPr>
+          <w:ilvl w:val="0"/>
+          <w:numId w:val="1"/>
+        </w:numPr>
         <w:rPr>
           <w:rFonts w:ascii="Times New Roman" w:hAnsi="Times New Roman" w:cs="Times New Roman"/>
           <w:color w:val="000000" w:themeColor="text1"/>
-        </w:rPr>
-        <w:t>),</w:t>
-      </w:r>
+          <w:sz w:val="24"/>
+          <w:szCs w:val="24"/>
+        </w:rPr>
+      </w:pPr>
       <w:r>
         <w:rPr>
           <w:rFonts w:ascii="Times New Roman" w:hAnsi="Times New Roman" w:cs="Times New Roman"/>
           <w:color w:val="000000" w:themeColor="text1"/>
-        </w:rPr>
-        <w:t xml:space="preserve"> Cloud Watch</w:t>
-      </w:r>
-      <w:r>
+          <w:sz w:val="24"/>
+          <w:szCs w:val="24"/>
+        </w:rPr>
+        <w:t>Database Services</w:t>
+      </w:r>
+    </w:p>
+    <w:p>
+      <w:pPr>
+        <w:pStyle w:val="ListParagraph"/>
+        <w:numPr>
+          <w:ilvl w:val="0"/>
+          <w:numId w:val="1"/>
+        </w:numPr>
         <w:rPr>
           <w:rFonts w:ascii="Times New Roman" w:hAnsi="Times New Roman" w:cs="Times New Roman"/>
           <w:color w:val="000000" w:themeColor="text1"/>
-        </w:rPr>
-        <w:t>, AMI (</w:t>
-      </w:r>
+          <w:sz w:val="24"/>
+          <w:szCs w:val="24"/>
+        </w:rPr>
+      </w:pPr>
       <w:r>
         <w:rPr>
           <w:rFonts w:ascii="Times New Roman" w:hAnsi="Times New Roman" w:cs="Times New Roman"/>
           <w:color w:val="000000" w:themeColor="text1"/>
-        </w:rPr>
-        <w:t>Amazon Machine Image</w:t>
-      </w:r>
-      <w:r>
+          <w:sz w:val="24"/>
+          <w:szCs w:val="24"/>
+        </w:rPr>
+        <w:t>Cloud Formation and App Services</w:t>
+      </w:r>
+    </w:p>
+    <w:p>
+      <w:pPr>
+        <w:pStyle w:val="ListParagraph"/>
+        <w:numPr>
+          <w:ilvl w:val="0"/>
+          <w:numId w:val="1"/>
+        </w:numPr>
         <w:rPr>
           <w:rFonts w:ascii="Times New Roman" w:hAnsi="Times New Roman" w:cs="Times New Roman"/>
           <w:color w:val="000000" w:themeColor="text1"/>
-        </w:rPr>
-        <w:t>)</w:t>
-      </w:r>
+          <w:sz w:val="24"/>
+          <w:szCs w:val="24"/>
+        </w:rPr>
+      </w:pPr>
       <w:r>
         <w:rPr>
           <w:rFonts w:ascii="Times New Roman" w:hAnsi="Times New Roman" w:cs="Times New Roman"/>
           <w:color w:val="000000" w:themeColor="text1"/>
-        </w:rPr>
-        <w:t xml:space="preserve"> </w:t>
-      </w:r>
-    </w:p>
-    <w:p>
-      <w:pPr>
+          <w:sz w:val="24"/>
+          <w:szCs w:val="24"/>
+        </w:rPr>
+        <w:t>AWS Lambda, Elastic Beanstalk, AWS Ops work and API</w:t>
+      </w:r>
+      <w:r>
         <w:rPr>
           <w:rFonts w:ascii="Times New Roman" w:hAnsi="Times New Roman" w:cs="Times New Roman"/>
           <w:color w:val="000000" w:themeColor="text1"/>
-        </w:rPr>
-      </w:pPr>
+          <w:sz w:val="24"/>
+          <w:szCs w:val="24"/>
+        </w:rPr>
+        <w:t xml:space="preserve"> (Application Programming Interface)</w:t>
+      </w:r>
       <w:r>
         <w:rPr>
           <w:rFonts w:ascii="Times New Roman" w:hAnsi="Times New Roman" w:cs="Times New Roman"/>
           <w:color w:val="000000" w:themeColor="text1"/>
-        </w:rPr>
-        <w:t>Elastic Load Balancer and Auto Scaling</w:t>
-      </w:r>
-    </w:p>
-    <w:p>
-      <w:pPr>
+          <w:sz w:val="24"/>
+          <w:szCs w:val="24"/>
+        </w:rPr>
+        <w:t xml:space="preserve"> Gateway</w:t>
+      </w:r>
+    </w:p>
+    <w:p>
+      <w:pPr>
+        <w:pStyle w:val="ListParagraph"/>
+        <w:numPr>
+          <w:ilvl w:val="0"/>
+          <w:numId w:val="1"/>
+        </w:numPr>
         <w:rPr>
           <w:rFonts w:ascii="Times New Roman" w:hAnsi="Times New Roman" w:cs="Times New Roman"/>
           <w:color w:val="000000" w:themeColor="text1"/>
+          <w:sz w:val="24"/>
+          <w:szCs w:val="24"/>
         </w:rPr>
       </w:pPr>
       <w:r>
         <w:rPr>
           <w:rFonts w:ascii="Times New Roman" w:hAnsi="Times New Roman" w:cs="Times New Roman"/>
           <w:color w:val="000000" w:themeColor="text1"/>
-        </w:rPr>
-        <w:t>VPC (</w:t>
+          <w:sz w:val="24"/>
+          <w:szCs w:val="24"/>
+        </w:rPr>
+        <w:t>SNS</w:t>
       </w:r>
       <w:r>
         <w:rPr>
           <w:rFonts w:ascii="Times New Roman" w:hAnsi="Times New Roman" w:cs="Times New Roman"/>
           <w:color w:val="000000" w:themeColor="text1"/>
-        </w:rPr>
-        <w:t>Virtual Private Cloud</w:t>
-      </w:r>
-      <w:r>
+          <w:sz w:val="24"/>
+          <w:szCs w:val="24"/>
+        </w:rPr>
+        <w:t xml:space="preserve"> (Simple Notification Services)</w:t>
+      </w:r>
+    </w:p>
+    <w:p>
+      <w:pPr>
+        <w:pStyle w:val="ListParagraph"/>
+        <w:numPr>
+          <w:ilvl w:val="0"/>
+          <w:numId w:val="1"/>
+        </w:numPr>
         <w:rPr>
           <w:rFonts w:ascii="Times New Roman" w:hAnsi="Times New Roman" w:cs="Times New Roman"/>
           <w:color w:val="000000" w:themeColor="text1"/>
-        </w:rPr>
-        <w:t>)</w:t>
-      </w:r>
-    </w:p>
-    <w:p>
-      <w:pPr>
+          <w:sz w:val="24"/>
+          <w:szCs w:val="24"/>
+        </w:rPr>
+      </w:pPr>
+      <w:r>
         <w:rPr>
           <w:rFonts w:ascii="Times New Roman" w:hAnsi="Times New Roman" w:cs="Times New Roman"/>
           <w:color w:val="000000" w:themeColor="text1"/>
-        </w:rPr>
-      </w:pPr>
+          <w:sz w:val="24"/>
+          <w:szCs w:val="24"/>
+        </w:rPr>
+        <w:t>SQS</w:t>
+      </w:r>
       <w:r>
         <w:rPr>
           <w:rFonts w:ascii="Times New Roman" w:hAnsi="Times New Roman" w:cs="Times New Roman"/>
           <w:color w:val="000000" w:themeColor="text1"/>
-        </w:rPr>
-        <w:t>S3 (Simple Storage Service)</w:t>
-      </w:r>
-    </w:p>
-    <w:p>
-      <w:pPr>
+          <w:sz w:val="24"/>
+          <w:szCs w:val="24"/>
+        </w:rPr>
+        <w:t xml:space="preserve"> (Simple Queue Services)</w:t>
+      </w:r>
+    </w:p>
+    <w:p>
+      <w:pPr>
+        <w:pStyle w:val="ListParagraph"/>
+        <w:numPr>
+          <w:ilvl w:val="0"/>
+          <w:numId w:val="1"/>
+        </w:numPr>
         <w:rPr>
           <w:rFonts w:ascii="Times New Roman" w:hAnsi="Times New Roman" w:cs="Times New Roman"/>
           <w:color w:val="000000" w:themeColor="text1"/>
+          <w:sz w:val="24"/>
+          <w:szCs w:val="24"/>
         </w:rPr>
       </w:pPr>
       <w:r>
         <w:rPr>
           <w:rFonts w:ascii="Times New Roman" w:hAnsi="Times New Roman" w:cs="Times New Roman"/>
           <w:color w:val="000000" w:themeColor="text1"/>
-        </w:rPr>
-        <w:t>Database Services</w:t>
-      </w:r>
+          <w:sz w:val="24"/>
+          <w:szCs w:val="24"/>
+        </w:rPr>
+        <w:t>SES (Amazon Simple Email Service)</w:t>
+      </w:r>
+    </w:p>
+    <w:p>
+      <w:pPr>
+        <w:ind w:left="360"/>
+        <w:rPr>
+          <w:rFonts w:ascii="Times New Roman" w:hAnsi="Times New Roman" w:cs="Times New Roman"/>
+          <w:color w:val="000000" w:themeColor="text1"/>
+        </w:rPr>
+      </w:pPr>
       <w:bookmarkStart w:id="0" w:name="_GoBack"/>
       <w:bookmarkEnd w:id="0"/>
     </w:p>
     <w:p>
       <w:pPr>
-        <w:rPr>
-          <w:rFonts w:ascii="Times New Roman" w:hAnsi="Times New Roman" w:cs="Times New Roman"/>
+        <w:pStyle w:val="ListParagraph"/>
+        <w:numPr>
+          <w:ilvl w:val="0"/>
+          <w:numId w:val="2"/>
+        </w:numPr>
+        <w:rPr>
+          <w:rFonts w:ascii="Times New Roman" w:hAnsi="Times New Roman" w:cs="Times New Roman"/>
+          <w:b/>
+          <w:color w:val="833C0B" w:themeColor="accent2" w:themeShade="80"/>
+          <w:sz w:val="24"/>
+          <w:szCs w:val="24"/>
+        </w:rPr>
+      </w:pPr>
+      <w:r>
+        <w:rPr>
+          <w:rFonts w:ascii="Times New Roman" w:hAnsi="Times New Roman" w:cs="Times New Roman"/>
+          <w:b/>
+          <w:color w:val="833C0B" w:themeColor="accent2" w:themeShade="80"/>
+          <w:sz w:val="24"/>
+          <w:szCs w:val="24"/>
+        </w:rPr>
+        <w:t>Cloud Computing</w:t>
+      </w:r>
+    </w:p>
+    <w:p>
+      <w:pPr>
+        <w:rPr>
+          <w:rFonts w:ascii="Times New Roman" w:hAnsi="Times New Roman" w:cs="Times New Roman"/>
+          <w:sz w:val="24"/>
+          <w:szCs w:val="24"/>
+        </w:rPr>
+      </w:pPr>
+      <w:r>
+        <w:rPr>
+          <w:rFonts w:ascii="Times New Roman" w:hAnsi="Times New Roman" w:cs="Times New Roman"/>
+          <w:sz w:val="24"/>
+          <w:szCs w:val="24"/>
+        </w:rPr>
+        <w:t>Cloud C</w:t>
+      </w:r>
+      <w:r>
+        <w:rPr>
+          <w:rFonts w:ascii="Times New Roman" w:hAnsi="Times New Roman" w:cs="Times New Roman"/>
+          <w:sz w:val="24"/>
+          <w:szCs w:val="24"/>
+        </w:rPr>
+        <w:t xml:space="preserve">omputing is </w:t>
+      </w:r>
+      <w:r>
+        <w:rPr>
+          <w:rFonts w:ascii="Times New Roman" w:hAnsi="Times New Roman" w:cs="Times New Roman"/>
+          <w:sz w:val="24"/>
+          <w:szCs w:val="24"/>
+        </w:rPr>
+        <w:t>sharing a Hardware/Software resource virtually over a network.</w:t>
+      </w:r>
+    </w:p>
+    <w:p>
+      <w:pPr>
+        <w:rPr>
+          <w:rFonts w:ascii="Times New Roman" w:hAnsi="Times New Roman" w:cs="Times New Roman"/>
+          <w:b/>
+          <w:color w:val="833C0B" w:themeColor="accent2" w:themeShade="80"/>
+          <w:sz w:val="24"/>
+          <w:szCs w:val="24"/>
+        </w:rPr>
+      </w:pPr>
+      <w:r>
+        <w:rPr>
+          <w:rFonts w:ascii="Times New Roman" w:hAnsi="Times New Roman" w:cs="Times New Roman"/>
+          <w:b/>
+          <w:color w:val="833C0B" w:themeColor="accent2" w:themeShade="80"/>
+          <w:sz w:val="24"/>
+          <w:szCs w:val="24"/>
+        </w:rPr>
+        <w:t xml:space="preserve">Cloud </w:t>
+      </w:r>
+      <w:r>
+        <w:rPr>
+          <w:rFonts w:ascii="Times New Roman" w:hAnsi="Times New Roman" w:cs="Times New Roman"/>
+          <w:b/>
+          <w:color w:val="833C0B" w:themeColor="accent2" w:themeShade="80"/>
+          <w:sz w:val="24"/>
+          <w:szCs w:val="24"/>
+        </w:rPr>
+        <w:t xml:space="preserve">Service Models: </w:t>
+      </w:r>
+    </w:p>
+    <w:p>
+      <w:pPr>
+        <w:rPr>
+          <w:rFonts w:ascii="Times New Roman" w:hAnsi="Times New Roman" w:cs="Times New Roman"/>
+          <w:sz w:val="24"/>
+          <w:szCs w:val="24"/>
+        </w:rPr>
+      </w:pPr>
+      <w:proofErr w:type="spellStart"/>
+      <w:r>
+        <w:rPr>
+          <w:rFonts w:ascii="Times New Roman" w:hAnsi="Times New Roman" w:cs="Times New Roman"/>
+          <w:b/>
+          <w:color w:val="833C0B" w:themeColor="accent2" w:themeShade="80"/>
+          <w:sz w:val="24"/>
+          <w:szCs w:val="24"/>
+        </w:rPr>
+        <w:t>IaaS</w:t>
+      </w:r>
+      <w:proofErr w:type="spellEnd"/>
+      <w:r>
+        <w:rPr>
+          <w:rFonts w:ascii="Times New Roman" w:hAnsi="Times New Roman" w:cs="Times New Roman"/>
+          <w:b/>
+          <w:color w:val="833C0B" w:themeColor="accent2" w:themeShade="80"/>
+          <w:sz w:val="24"/>
+          <w:szCs w:val="24"/>
+        </w:rPr>
+        <w:t xml:space="preserve"> – Infrastructure as a Service  </w:t>
+      </w:r>
+      <w:r>
+        <w:rPr>
+          <w:rFonts w:ascii="Times New Roman" w:hAnsi="Times New Roman" w:cs="Times New Roman"/>
+          <w:sz w:val="24"/>
+          <w:szCs w:val="24"/>
+        </w:rPr>
+        <w:t>E</w:t>
+      </w:r>
+      <w:r>
+        <w:rPr>
+          <w:rFonts w:ascii="Times New Roman" w:hAnsi="Times New Roman" w:cs="Times New Roman"/>
+          <w:sz w:val="24"/>
+          <w:szCs w:val="24"/>
+        </w:rPr>
+        <w:t>x: AWS, Rackspace, MS Azure</w:t>
+      </w:r>
+    </w:p>
+    <w:p>
+      <w:pPr>
+        <w:rPr>
+          <w:rFonts w:ascii="Times New Roman" w:hAnsi="Times New Roman" w:cs="Times New Roman"/>
+          <w:sz w:val="24"/>
+          <w:szCs w:val="24"/>
+        </w:rPr>
+      </w:pPr>
+      <w:proofErr w:type="spellStart"/>
+      <w:r>
+        <w:rPr>
+          <w:rFonts w:ascii="Times New Roman" w:hAnsi="Times New Roman" w:cs="Times New Roman"/>
+          <w:b/>
+          <w:color w:val="833C0B" w:themeColor="accent2" w:themeShade="80"/>
+          <w:sz w:val="24"/>
+          <w:szCs w:val="24"/>
+        </w:rPr>
+        <w:t>PasS</w:t>
+      </w:r>
+      <w:proofErr w:type="spellEnd"/>
+      <w:r>
+        <w:rPr>
+          <w:rFonts w:ascii="Times New Roman" w:hAnsi="Times New Roman" w:cs="Times New Roman"/>
+          <w:b/>
+          <w:color w:val="833C0B" w:themeColor="accent2" w:themeShade="80"/>
+          <w:sz w:val="24"/>
+          <w:szCs w:val="24"/>
+        </w:rPr>
+        <w:t xml:space="preserve"> – Platform as a Service           </w:t>
+      </w:r>
+      <w:r>
+        <w:rPr>
+          <w:rFonts w:ascii="Times New Roman" w:hAnsi="Times New Roman" w:cs="Times New Roman"/>
+          <w:sz w:val="24"/>
+          <w:szCs w:val="24"/>
+        </w:rPr>
+        <w:t>E</w:t>
+      </w:r>
+      <w:r>
+        <w:rPr>
+          <w:rFonts w:ascii="Times New Roman" w:hAnsi="Times New Roman" w:cs="Times New Roman"/>
+          <w:sz w:val="24"/>
+          <w:szCs w:val="24"/>
+        </w:rPr>
+        <w:t>x</w:t>
+      </w:r>
+      <w:r>
+        <w:rPr>
+          <w:rFonts w:ascii="Times New Roman" w:hAnsi="Times New Roman" w:cs="Times New Roman"/>
+          <w:sz w:val="24"/>
+          <w:szCs w:val="24"/>
+        </w:rPr>
+        <w:t xml:space="preserve">: AWS Elastic Beanstalk, Heroku etc </w:t>
+      </w:r>
+    </w:p>
+    <w:p>
+      <w:pPr>
+        <w:rPr>
+          <w:rFonts w:ascii="Times New Roman" w:hAnsi="Times New Roman" w:cs="Times New Roman"/>
+          <w:sz w:val="24"/>
+          <w:szCs w:val="24"/>
+        </w:rPr>
+      </w:pPr>
+      <w:r>
+        <w:rPr>
+          <w:rFonts w:ascii="Times New Roman" w:hAnsi="Times New Roman" w:cs="Times New Roman"/>
+          <w:b/>
+          <w:color w:val="833C0B" w:themeColor="accent2" w:themeShade="80"/>
+          <w:sz w:val="24"/>
+          <w:szCs w:val="24"/>
+        </w:rPr>
+        <w:t xml:space="preserve">SaaS – Software as a Service           </w:t>
+      </w:r>
+      <w:proofErr w:type="gramStart"/>
+      <w:r>
+        <w:rPr>
+          <w:rFonts w:ascii="Times New Roman" w:hAnsi="Times New Roman" w:cs="Times New Roman"/>
+          <w:sz w:val="24"/>
+          <w:szCs w:val="24"/>
+        </w:rPr>
+        <w:t>E</w:t>
+      </w:r>
+      <w:r>
+        <w:rPr>
+          <w:rFonts w:ascii="Times New Roman" w:hAnsi="Times New Roman" w:cs="Times New Roman"/>
+          <w:sz w:val="24"/>
+          <w:szCs w:val="24"/>
+        </w:rPr>
+        <w:t>x</w:t>
+      </w:r>
+      <w:proofErr w:type="gramEnd"/>
+      <w:r>
+        <w:rPr>
+          <w:rFonts w:ascii="Times New Roman" w:hAnsi="Times New Roman" w:cs="Times New Roman"/>
+          <w:sz w:val="24"/>
+          <w:szCs w:val="24"/>
+        </w:rPr>
+        <w:t xml:space="preserve">: Google drive, Google docs, MS Office 365 etc </w:t>
+      </w:r>
+    </w:p>
+    <w:p>
+      <w:pPr>
+        <w:rPr>
+          <w:rFonts w:ascii="Times New Roman" w:hAnsi="Times New Roman" w:cs="Times New Roman"/>
+          <w:b/>
+          <w:color w:val="833C0B" w:themeColor="accent2" w:themeShade="80"/>
+          <w:sz w:val="24"/>
+          <w:szCs w:val="24"/>
+        </w:rPr>
+      </w:pPr>
+      <w:r>
+        <w:rPr>
+          <w:rFonts w:ascii="Times New Roman" w:hAnsi="Times New Roman" w:cs="Times New Roman"/>
+          <w:b/>
+          <w:color w:val="833C0B" w:themeColor="accent2" w:themeShade="80"/>
+          <w:sz w:val="24"/>
+          <w:szCs w:val="24"/>
+        </w:rPr>
+        <w:t xml:space="preserve">Cloud </w:t>
+      </w:r>
+      <w:r>
+        <w:rPr>
+          <w:rFonts w:ascii="Times New Roman" w:hAnsi="Times New Roman" w:cs="Times New Roman"/>
+          <w:b/>
+          <w:color w:val="833C0B" w:themeColor="accent2" w:themeShade="80"/>
+          <w:sz w:val="24"/>
+          <w:szCs w:val="24"/>
+        </w:rPr>
+        <w:t>deployment</w:t>
+      </w:r>
+      <w:r>
+        <w:rPr>
+          <w:rFonts w:ascii="Times New Roman" w:hAnsi="Times New Roman" w:cs="Times New Roman"/>
+          <w:b/>
+          <w:color w:val="833C0B" w:themeColor="accent2" w:themeShade="80"/>
+          <w:sz w:val="24"/>
+          <w:szCs w:val="24"/>
+        </w:rPr>
+        <w:t xml:space="preserve"> Models: </w:t>
+      </w:r>
+    </w:p>
+    <w:p>
+      <w:pPr>
+        <w:pStyle w:val="ListParagraph"/>
+        <w:numPr>
+          <w:ilvl w:val="0"/>
+          <w:numId w:val="5"/>
+        </w:numPr>
+        <w:rPr>
+          <w:rFonts w:ascii="Times New Roman" w:hAnsi="Times New Roman" w:cs="Times New Roman"/>
+          <w:sz w:val="24"/>
+          <w:szCs w:val="24"/>
+        </w:rPr>
+      </w:pPr>
+      <w:r>
+        <w:rPr>
+          <w:rFonts w:ascii="Times New Roman" w:hAnsi="Times New Roman" w:cs="Times New Roman"/>
+          <w:sz w:val="24"/>
+          <w:szCs w:val="24"/>
+        </w:rPr>
+        <w:t>Public Cloud (</w:t>
+      </w:r>
+      <w:r>
+        <w:rPr>
+          <w:rFonts w:ascii="Times New Roman" w:hAnsi="Times New Roman" w:cs="Times New Roman"/>
+          <w:sz w:val="24"/>
+          <w:szCs w:val="24"/>
+        </w:rPr>
+        <w:t>AWS, MS Azure, Google platform, IBM blue mix etc)</w:t>
+      </w:r>
+    </w:p>
+    <w:p>
+      <w:pPr>
+        <w:pStyle w:val="ListParagraph"/>
+        <w:numPr>
+          <w:ilvl w:val="0"/>
+          <w:numId w:val="5"/>
+        </w:numPr>
+        <w:rPr>
+          <w:rFonts w:ascii="Times New Roman" w:hAnsi="Times New Roman" w:cs="Times New Roman"/>
+          <w:sz w:val="24"/>
+          <w:szCs w:val="24"/>
+        </w:rPr>
+      </w:pPr>
+      <w:r>
+        <w:rPr>
+          <w:rFonts w:ascii="Times New Roman" w:hAnsi="Times New Roman" w:cs="Times New Roman"/>
+          <w:sz w:val="24"/>
+          <w:szCs w:val="24"/>
+        </w:rPr>
+        <w:t xml:space="preserve">Private Cloud (HPE, VM ware, </w:t>
+      </w:r>
+      <w:proofErr w:type="spellStart"/>
+      <w:r>
+        <w:rPr>
+          <w:rFonts w:ascii="Times New Roman" w:hAnsi="Times New Roman" w:cs="Times New Roman"/>
+          <w:sz w:val="24"/>
+          <w:szCs w:val="24"/>
+        </w:rPr>
+        <w:t>Redhat</w:t>
+      </w:r>
+      <w:proofErr w:type="spellEnd"/>
+      <w:r>
+        <w:rPr>
+          <w:rFonts w:ascii="Times New Roman" w:hAnsi="Times New Roman" w:cs="Times New Roman"/>
+          <w:sz w:val="24"/>
+          <w:szCs w:val="24"/>
+        </w:rPr>
+        <w:t xml:space="preserve"> Open stack, Dell EMC etc)</w:t>
+      </w:r>
+    </w:p>
+    <w:p>
+      <w:pPr>
+        <w:pStyle w:val="ListParagraph"/>
+        <w:numPr>
+          <w:ilvl w:val="0"/>
+          <w:numId w:val="5"/>
+        </w:numPr>
+        <w:rPr>
+          <w:rFonts w:ascii="Times New Roman" w:hAnsi="Times New Roman" w:cs="Times New Roman"/>
+          <w:sz w:val="24"/>
+          <w:szCs w:val="24"/>
+        </w:rPr>
+      </w:pPr>
+      <w:r>
+        <w:rPr>
+          <w:rFonts w:ascii="Times New Roman" w:hAnsi="Times New Roman" w:cs="Times New Roman"/>
+          <w:sz w:val="24"/>
+          <w:szCs w:val="24"/>
+        </w:rPr>
+        <w:t xml:space="preserve">Hybrid Cloud </w:t>
+      </w:r>
+    </w:p>
+    <w:p>
+      <w:pPr>
+        <w:rPr>
+          <w:rFonts w:ascii="Times New Roman" w:hAnsi="Times New Roman" w:cs="Times New Roman"/>
+          <w:b/>
+          <w:color w:val="833C0B" w:themeColor="accent2" w:themeShade="80"/>
+          <w:sz w:val="24"/>
+          <w:szCs w:val="24"/>
+        </w:rPr>
+      </w:pPr>
+      <w:r>
+        <w:rPr>
+          <w:rFonts w:ascii="Times New Roman" w:hAnsi="Times New Roman" w:cs="Times New Roman"/>
+          <w:b/>
+          <w:color w:val="833C0B" w:themeColor="accent2" w:themeShade="80"/>
+          <w:sz w:val="24"/>
+          <w:szCs w:val="24"/>
+        </w:rPr>
+        <w:t>Virtualization</w:t>
+      </w:r>
+      <w:r>
+        <w:rPr>
+          <w:rFonts w:ascii="Times New Roman" w:hAnsi="Times New Roman" w:cs="Times New Roman"/>
+          <w:b/>
+          <w:color w:val="833C0B" w:themeColor="accent2" w:themeShade="80"/>
+          <w:sz w:val="24"/>
+          <w:szCs w:val="24"/>
+        </w:rPr>
+        <w:t xml:space="preserve">: </w:t>
+      </w:r>
+    </w:p>
+    <w:p>
+      <w:pPr>
+        <w:rPr>
+          <w:rFonts w:ascii="Times New Roman" w:hAnsi="Times New Roman" w:cs="Times New Roman"/>
+          <w:sz w:val="24"/>
+          <w:szCs w:val="24"/>
+        </w:rPr>
+      </w:pPr>
+      <w:r>
+        <w:rPr>
+          <w:rFonts w:ascii="Times New Roman" w:hAnsi="Times New Roman" w:cs="Times New Roman"/>
+          <w:sz w:val="24"/>
+          <w:szCs w:val="24"/>
+        </w:rPr>
+        <w:t>Virtualization is a process of creating a virtual environment of something. It can be a Hardware or storage device or a network resources.</w:t>
+      </w:r>
+    </w:p>
+    <w:p>
+      <w:pPr>
+        <w:rPr>
+          <w:rFonts w:ascii="Times New Roman" w:hAnsi="Times New Roman" w:cs="Times New Roman"/>
+          <w:b/>
+          <w:color w:val="833C0B" w:themeColor="accent2" w:themeShade="80"/>
+          <w:sz w:val="24"/>
+          <w:szCs w:val="24"/>
+        </w:rPr>
+      </w:pPr>
+      <w:r>
+        <w:rPr>
+          <w:rFonts w:ascii="Times New Roman" w:hAnsi="Times New Roman" w:cs="Times New Roman"/>
+          <w:b/>
+          <w:color w:val="833C0B" w:themeColor="accent2" w:themeShade="80"/>
+          <w:sz w:val="24"/>
+          <w:szCs w:val="24"/>
+        </w:rPr>
+        <w:t xml:space="preserve">Advantages of </w:t>
+      </w:r>
+      <w:r>
+        <w:rPr>
+          <w:rFonts w:ascii="Times New Roman" w:hAnsi="Times New Roman" w:cs="Times New Roman"/>
+          <w:b/>
+          <w:color w:val="833C0B" w:themeColor="accent2" w:themeShade="80"/>
+          <w:sz w:val="24"/>
+          <w:szCs w:val="24"/>
+        </w:rPr>
+        <w:t xml:space="preserve">Virtualization: </w:t>
+      </w:r>
+    </w:p>
+    <w:p>
+      <w:pPr>
+        <w:pStyle w:val="ListParagraph"/>
+        <w:numPr>
+          <w:ilvl w:val="0"/>
+          <w:numId w:val="4"/>
+        </w:numPr>
+        <w:rPr>
+          <w:rFonts w:ascii="Times New Roman" w:hAnsi="Times New Roman" w:cs="Times New Roman"/>
+          <w:b/>
+          <w:sz w:val="24"/>
+          <w:szCs w:val="24"/>
+        </w:rPr>
+      </w:pPr>
+      <w:r>
+        <w:rPr>
+          <w:rFonts w:ascii="Times New Roman" w:hAnsi="Times New Roman" w:cs="Times New Roman"/>
+          <w:sz w:val="24"/>
+          <w:szCs w:val="24"/>
+        </w:rPr>
+        <w:t>It</w:t>
+      </w:r>
+      <w:r>
+        <w:rPr>
+          <w:rFonts w:ascii="Times New Roman" w:hAnsi="Times New Roman" w:cs="Times New Roman"/>
+          <w:b/>
+          <w:sz w:val="24"/>
+          <w:szCs w:val="24"/>
+        </w:rPr>
+        <w:t xml:space="preserve"> </w:t>
+      </w:r>
+      <w:r>
+        <w:rPr>
+          <w:rFonts w:ascii="Times New Roman" w:hAnsi="Times New Roman" w:cs="Times New Roman"/>
+          <w:sz w:val="24"/>
+          <w:szCs w:val="24"/>
+        </w:rPr>
+        <w:t>saves the space.</w:t>
+      </w:r>
+    </w:p>
+    <w:p>
+      <w:pPr>
+        <w:pStyle w:val="ListParagraph"/>
+        <w:numPr>
+          <w:ilvl w:val="0"/>
+          <w:numId w:val="4"/>
+        </w:numPr>
+        <w:rPr>
+          <w:rFonts w:ascii="Times New Roman" w:hAnsi="Times New Roman" w:cs="Times New Roman"/>
+          <w:sz w:val="24"/>
+          <w:szCs w:val="24"/>
+        </w:rPr>
+      </w:pPr>
+      <w:r>
+        <w:rPr>
+          <w:rFonts w:ascii="Times New Roman" w:hAnsi="Times New Roman" w:cs="Times New Roman"/>
+          <w:sz w:val="24"/>
+          <w:szCs w:val="24"/>
+        </w:rPr>
+        <w:t>It saves the operating cost</w:t>
+      </w:r>
+      <w:r>
+        <w:rPr>
+          <w:rFonts w:ascii="Times New Roman" w:hAnsi="Times New Roman" w:cs="Times New Roman"/>
+          <w:sz w:val="24"/>
+          <w:szCs w:val="24"/>
+        </w:rPr>
+        <w:t>.</w:t>
+      </w:r>
+    </w:p>
+    <w:p>
+      <w:pPr>
+        <w:pStyle w:val="ListParagraph"/>
+        <w:numPr>
+          <w:ilvl w:val="0"/>
+          <w:numId w:val="4"/>
+        </w:numPr>
+        <w:rPr>
+          <w:rFonts w:ascii="Times New Roman" w:hAnsi="Times New Roman" w:cs="Times New Roman"/>
+          <w:sz w:val="24"/>
+          <w:szCs w:val="24"/>
+        </w:rPr>
+      </w:pPr>
+      <w:r>
+        <w:rPr>
+          <w:rFonts w:ascii="Times New Roman" w:hAnsi="Times New Roman" w:cs="Times New Roman"/>
+          <w:sz w:val="24"/>
+          <w:szCs w:val="24"/>
+        </w:rPr>
+        <w:t>It enables the easy management of our data center.</w:t>
+      </w:r>
+    </w:p>
+    <w:p>
+      <w:pPr>
+        <w:rPr>
+          <w:rFonts w:ascii="Times New Roman" w:hAnsi="Times New Roman" w:cs="Times New Roman"/>
+          <w:b/>
+          <w:color w:val="833C0B" w:themeColor="accent2" w:themeShade="80"/>
+          <w:sz w:val="24"/>
+          <w:szCs w:val="24"/>
+        </w:rPr>
+      </w:pPr>
+      <w:r>
+        <w:rPr>
+          <w:rFonts w:ascii="Times New Roman" w:hAnsi="Times New Roman" w:cs="Times New Roman"/>
+          <w:b/>
+          <w:color w:val="833C0B" w:themeColor="accent2" w:themeShade="80"/>
+          <w:sz w:val="24"/>
+          <w:szCs w:val="24"/>
+        </w:rPr>
+        <w:t>Types</w:t>
+      </w:r>
+      <w:r>
+        <w:rPr>
+          <w:rFonts w:ascii="Times New Roman" w:hAnsi="Times New Roman" w:cs="Times New Roman"/>
+          <w:b/>
+          <w:color w:val="833C0B" w:themeColor="accent2" w:themeShade="80"/>
+          <w:sz w:val="24"/>
+          <w:szCs w:val="24"/>
+        </w:rPr>
+        <w:t xml:space="preserve"> of Virtualization: </w:t>
+      </w:r>
+    </w:p>
+    <w:p>
+      <w:pPr>
+        <w:pStyle w:val="ListParagraph"/>
+        <w:numPr>
+          <w:ilvl w:val="0"/>
+          <w:numId w:val="4"/>
+        </w:numPr>
+        <w:rPr>
+          <w:rFonts w:ascii="Times New Roman" w:hAnsi="Times New Roman" w:cs="Times New Roman"/>
+          <w:b/>
+          <w:sz w:val="24"/>
+          <w:szCs w:val="24"/>
+        </w:rPr>
+      </w:pPr>
+      <w:r>
+        <w:rPr>
+          <w:rFonts w:ascii="Times New Roman" w:hAnsi="Times New Roman" w:cs="Times New Roman"/>
+          <w:sz w:val="24"/>
+          <w:szCs w:val="24"/>
+        </w:rPr>
+        <w:t>Hardware</w:t>
+      </w:r>
+      <w:r>
+        <w:rPr>
+          <w:rFonts w:ascii="Times New Roman" w:hAnsi="Times New Roman" w:cs="Times New Roman"/>
+          <w:sz w:val="24"/>
+          <w:szCs w:val="24"/>
+        </w:rPr>
+        <w:t xml:space="preserve"> virtualization</w:t>
+      </w:r>
+      <w:r>
+        <w:rPr>
+          <w:rFonts w:ascii="Times New Roman" w:hAnsi="Times New Roman" w:cs="Times New Roman"/>
+          <w:sz w:val="24"/>
+          <w:szCs w:val="24"/>
+        </w:rPr>
+        <w:t xml:space="preserve">   AWS*</w:t>
+      </w:r>
+    </w:p>
+    <w:p>
+      <w:pPr>
+        <w:pStyle w:val="ListParagraph"/>
+        <w:numPr>
+          <w:ilvl w:val="0"/>
+          <w:numId w:val="4"/>
+        </w:numPr>
+        <w:rPr>
+          <w:rFonts w:ascii="Times New Roman" w:hAnsi="Times New Roman" w:cs="Times New Roman"/>
+          <w:b/>
+          <w:sz w:val="24"/>
+          <w:szCs w:val="24"/>
+        </w:rPr>
+      </w:pPr>
+      <w:r>
+        <w:rPr>
+          <w:rFonts w:ascii="Times New Roman" w:hAnsi="Times New Roman" w:cs="Times New Roman"/>
+          <w:sz w:val="24"/>
+          <w:szCs w:val="24"/>
+        </w:rPr>
+        <w:t xml:space="preserve">Application </w:t>
+      </w:r>
+      <w:r>
+        <w:rPr>
+          <w:rFonts w:ascii="Times New Roman" w:hAnsi="Times New Roman" w:cs="Times New Roman"/>
+          <w:sz w:val="24"/>
+          <w:szCs w:val="24"/>
+        </w:rPr>
+        <w:t>virtualization</w:t>
+      </w:r>
+    </w:p>
+    <w:p>
+      <w:pPr>
+        <w:pStyle w:val="ListParagraph"/>
+        <w:numPr>
+          <w:ilvl w:val="0"/>
+          <w:numId w:val="4"/>
+        </w:numPr>
+        <w:rPr>
+          <w:rFonts w:ascii="Times New Roman" w:hAnsi="Times New Roman" w:cs="Times New Roman"/>
+          <w:b/>
+          <w:sz w:val="24"/>
+          <w:szCs w:val="24"/>
+        </w:rPr>
+      </w:pPr>
+      <w:r>
+        <w:rPr>
+          <w:rFonts w:ascii="Times New Roman" w:hAnsi="Times New Roman" w:cs="Times New Roman"/>
+          <w:sz w:val="24"/>
+          <w:szCs w:val="24"/>
+        </w:rPr>
+        <w:t>Server</w:t>
+      </w:r>
+      <w:r>
+        <w:rPr>
+          <w:rFonts w:ascii="Times New Roman" w:hAnsi="Times New Roman" w:cs="Times New Roman"/>
+          <w:sz w:val="24"/>
+          <w:szCs w:val="24"/>
+        </w:rPr>
+        <w:t xml:space="preserve"> </w:t>
+      </w:r>
+      <w:r>
+        <w:rPr>
+          <w:rFonts w:ascii="Times New Roman" w:hAnsi="Times New Roman" w:cs="Times New Roman"/>
+          <w:sz w:val="24"/>
+          <w:szCs w:val="24"/>
+        </w:rPr>
+        <w:t>virtualization</w:t>
+      </w:r>
+    </w:p>
+    <w:p>
+      <w:pPr>
+        <w:pStyle w:val="ListParagraph"/>
+        <w:numPr>
+          <w:ilvl w:val="0"/>
+          <w:numId w:val="4"/>
+        </w:numPr>
+        <w:rPr>
+          <w:rFonts w:ascii="Times New Roman" w:hAnsi="Times New Roman" w:cs="Times New Roman"/>
+          <w:b/>
+          <w:sz w:val="24"/>
+          <w:szCs w:val="24"/>
+        </w:rPr>
+      </w:pPr>
+      <w:r>
+        <w:rPr>
+          <w:rFonts w:ascii="Times New Roman" w:hAnsi="Times New Roman" w:cs="Times New Roman"/>
+          <w:sz w:val="24"/>
+          <w:szCs w:val="24"/>
+        </w:rPr>
+        <w:t xml:space="preserve">Network </w:t>
+      </w:r>
+      <w:r>
+        <w:rPr>
+          <w:rFonts w:ascii="Times New Roman" w:hAnsi="Times New Roman" w:cs="Times New Roman"/>
+          <w:sz w:val="24"/>
+          <w:szCs w:val="24"/>
+        </w:rPr>
+        <w:t>virtualization</w:t>
+      </w:r>
+    </w:p>
+    <w:p>
+      <w:pPr>
+        <w:pStyle w:val="ListParagraph"/>
+        <w:numPr>
+          <w:ilvl w:val="0"/>
+          <w:numId w:val="4"/>
+        </w:numPr>
+        <w:rPr>
+          <w:rFonts w:ascii="Times New Roman" w:hAnsi="Times New Roman" w:cs="Times New Roman"/>
+          <w:b/>
+          <w:sz w:val="24"/>
+          <w:szCs w:val="24"/>
+        </w:rPr>
+      </w:pPr>
+      <w:r>
+        <w:rPr>
+          <w:rFonts w:ascii="Times New Roman" w:hAnsi="Times New Roman" w:cs="Times New Roman"/>
+          <w:sz w:val="24"/>
+          <w:szCs w:val="24"/>
+        </w:rPr>
+        <w:t xml:space="preserve">Desktop </w:t>
+      </w:r>
+      <w:r>
+        <w:rPr>
+          <w:rFonts w:ascii="Times New Roman" w:hAnsi="Times New Roman" w:cs="Times New Roman"/>
+          <w:sz w:val="24"/>
+          <w:szCs w:val="24"/>
+        </w:rPr>
+        <w:t>virtualization</w:t>
+      </w:r>
+    </w:p>
+    <w:p>
+      <w:pPr>
+        <w:rPr>
+          <w:rFonts w:ascii="Times New Roman" w:hAnsi="Times New Roman" w:cs="Times New Roman"/>
+          <w:sz w:val="24"/>
+          <w:szCs w:val="24"/>
+        </w:rPr>
+      </w:pPr>
+      <w:r>
+        <w:rPr>
+          <w:rFonts w:ascii="Times New Roman" w:hAnsi="Times New Roman" w:cs="Times New Roman"/>
+          <w:b/>
+          <w:color w:val="833C0B" w:themeColor="accent2" w:themeShade="80"/>
+          <w:sz w:val="24"/>
+          <w:szCs w:val="24"/>
+        </w:rPr>
+        <w:t>Hypervisor</w:t>
+      </w:r>
+      <w:r>
+        <w:rPr>
+          <w:rFonts w:ascii="Times New Roman" w:hAnsi="Times New Roman" w:cs="Times New Roman"/>
+          <w:b/>
+          <w:color w:val="833C0B" w:themeColor="accent2" w:themeShade="80"/>
+          <w:sz w:val="24"/>
+          <w:szCs w:val="24"/>
+        </w:rPr>
+        <w:t xml:space="preserve">: </w:t>
+      </w:r>
+    </w:p>
+    <w:p>
+      <w:pPr>
+        <w:rPr>
+          <w:rFonts w:ascii="Times New Roman" w:hAnsi="Times New Roman" w:cs="Times New Roman"/>
+          <w:sz w:val="24"/>
+          <w:szCs w:val="24"/>
+        </w:rPr>
+      </w:pPr>
+      <w:r>
+        <w:rPr>
+          <w:rFonts w:ascii="Times New Roman" w:hAnsi="Times New Roman" w:cs="Times New Roman"/>
+          <w:sz w:val="24"/>
+          <w:szCs w:val="24"/>
+        </w:rPr>
+        <w:t xml:space="preserve">Hypervisor is a hardware virtualization technique that allows to run multiple operating systems on a single host system at the same time. </w:t>
+      </w:r>
+    </w:p>
+    <w:p>
+      <w:pPr>
+        <w:rPr>
+          <w:rFonts w:ascii="Times New Roman" w:hAnsi="Times New Roman" w:cs="Times New Roman"/>
+          <w:sz w:val="24"/>
+          <w:szCs w:val="24"/>
+        </w:rPr>
+      </w:pPr>
+      <w:r>
+        <w:rPr>
+          <w:rFonts w:ascii="Times New Roman" w:hAnsi="Times New Roman" w:cs="Times New Roman"/>
+          <w:sz w:val="24"/>
+          <w:szCs w:val="24"/>
+        </w:rPr>
+        <w:t xml:space="preserve">It is also called as virtual machine manager. </w:t>
+      </w:r>
+    </w:p>
+    <w:p>
+      <w:pPr>
+        <w:rPr>
+          <w:rFonts w:ascii="Times New Roman" w:hAnsi="Times New Roman" w:cs="Times New Roman"/>
+          <w:b/>
+          <w:color w:val="833C0B" w:themeColor="accent2" w:themeShade="80"/>
+          <w:sz w:val="24"/>
+          <w:szCs w:val="24"/>
+        </w:rPr>
+      </w:pPr>
+      <w:r>
+        <w:rPr>
+          <w:rFonts w:ascii="Times New Roman" w:hAnsi="Times New Roman" w:cs="Times New Roman"/>
+          <w:b/>
+          <w:color w:val="833C0B" w:themeColor="accent2" w:themeShade="80"/>
+          <w:sz w:val="24"/>
+          <w:szCs w:val="24"/>
+        </w:rPr>
+        <w:t xml:space="preserve">Types of </w:t>
+      </w:r>
+      <w:r>
+        <w:rPr>
+          <w:rFonts w:ascii="Times New Roman" w:hAnsi="Times New Roman" w:cs="Times New Roman"/>
+          <w:b/>
+          <w:color w:val="833C0B" w:themeColor="accent2" w:themeShade="80"/>
+          <w:sz w:val="24"/>
+          <w:szCs w:val="24"/>
+        </w:rPr>
+        <w:t>Hypervisor</w:t>
+      </w:r>
+      <w:r>
+        <w:rPr>
+          <w:rFonts w:ascii="Times New Roman" w:hAnsi="Times New Roman" w:cs="Times New Roman"/>
+          <w:b/>
+          <w:color w:val="833C0B" w:themeColor="accent2" w:themeShade="80"/>
+          <w:sz w:val="24"/>
+          <w:szCs w:val="24"/>
+        </w:rPr>
+        <w:t>:</w:t>
+      </w:r>
+    </w:p>
+    <w:p>
+      <w:pPr>
+        <w:rPr>
+          <w:rFonts w:ascii="Times New Roman" w:hAnsi="Times New Roman" w:cs="Times New Roman"/>
+          <w:sz w:val="24"/>
+          <w:szCs w:val="24"/>
+        </w:rPr>
+      </w:pPr>
+      <w:r>
+        <w:rPr>
+          <w:rFonts w:ascii="Times New Roman" w:hAnsi="Times New Roman" w:cs="Times New Roman"/>
+          <w:sz w:val="24"/>
+          <w:szCs w:val="24"/>
+        </w:rPr>
+        <w:lastRenderedPageBreak/>
+        <w:t>We have</w:t>
+      </w:r>
+      <w:r>
+        <w:rPr>
+          <w:rFonts w:ascii="Times New Roman" w:hAnsi="Times New Roman" w:cs="Times New Roman"/>
+          <w:sz w:val="24"/>
+          <w:szCs w:val="24"/>
+        </w:rPr>
+        <w:t xml:space="preserve"> 2 types of Hypervisors.</w:t>
+      </w:r>
+    </w:p>
+    <w:p>
+      <w:pPr>
+        <w:rPr>
+          <w:rFonts w:ascii="Times New Roman" w:hAnsi="Times New Roman" w:cs="Times New Roman"/>
+          <w:b/>
+          <w:color w:val="833C0B" w:themeColor="accent2" w:themeShade="80"/>
+          <w:sz w:val="24"/>
+          <w:szCs w:val="24"/>
+        </w:rPr>
+      </w:pPr>
+      <w:r>
+        <w:rPr>
+          <w:rFonts w:ascii="Times New Roman" w:hAnsi="Times New Roman" w:cs="Times New Roman"/>
+          <w:b/>
+          <w:color w:val="833C0B" w:themeColor="accent2" w:themeShade="80"/>
+          <w:sz w:val="24"/>
+          <w:szCs w:val="24"/>
+        </w:rPr>
+        <w:t>Type-</w:t>
+      </w:r>
+      <w:proofErr w:type="gramStart"/>
+      <w:r>
+        <w:rPr>
+          <w:rFonts w:ascii="Times New Roman" w:hAnsi="Times New Roman" w:cs="Times New Roman"/>
+          <w:b/>
+          <w:color w:val="833C0B" w:themeColor="accent2" w:themeShade="80"/>
+          <w:sz w:val="24"/>
+          <w:szCs w:val="24"/>
+        </w:rPr>
+        <w:t>1  Bare</w:t>
+      </w:r>
+      <w:proofErr w:type="gramEnd"/>
+      <w:r>
+        <w:rPr>
+          <w:rFonts w:ascii="Times New Roman" w:hAnsi="Times New Roman" w:cs="Times New Roman"/>
+          <w:b/>
+          <w:color w:val="833C0B" w:themeColor="accent2" w:themeShade="80"/>
+          <w:sz w:val="24"/>
+          <w:szCs w:val="24"/>
+        </w:rPr>
+        <w:t xml:space="preserve"> metal/native h</w:t>
+      </w:r>
+      <w:r>
+        <w:rPr>
+          <w:rFonts w:ascii="Times New Roman" w:hAnsi="Times New Roman" w:cs="Times New Roman"/>
+          <w:b/>
+          <w:color w:val="833C0B" w:themeColor="accent2" w:themeShade="80"/>
+          <w:sz w:val="24"/>
+          <w:szCs w:val="24"/>
+        </w:rPr>
+        <w:t>ypervisor:</w:t>
+      </w:r>
+      <w:r>
+        <w:rPr>
+          <w:rFonts w:ascii="Times New Roman" w:hAnsi="Times New Roman" w:cs="Times New Roman"/>
+          <w:b/>
+          <w:color w:val="833C0B" w:themeColor="accent2" w:themeShade="80"/>
+          <w:sz w:val="24"/>
+          <w:szCs w:val="24"/>
+        </w:rPr>
+        <w:t xml:space="preserve">  *AWS</w:t>
+      </w:r>
+    </w:p>
+    <w:p>
+      <w:pPr>
+        <w:rPr>
+          <w:rFonts w:ascii="Times New Roman" w:hAnsi="Times New Roman" w:cs="Times New Roman"/>
+          <w:sz w:val="24"/>
+          <w:szCs w:val="24"/>
+        </w:rPr>
+      </w:pPr>
+      <w:r>
+        <w:rPr>
+          <w:rFonts w:ascii="Times New Roman" w:hAnsi="Times New Roman" w:cs="Times New Roman"/>
+          <w:sz w:val="24"/>
+          <w:szCs w:val="24"/>
+        </w:rPr>
+        <w:t>It runs directly on the hardware, there is no operating system between hardware and hypervisor. So, it is more efficient due to direct access to the hardware, CPU, memory network and physical storage. However, we should have a dedicated machine to run the instructions.</w:t>
+      </w:r>
+    </w:p>
+    <w:p>
+      <w:pPr>
+        <w:rPr>
+          <w:rFonts w:ascii="Times New Roman" w:hAnsi="Times New Roman" w:cs="Times New Roman"/>
+          <w:sz w:val="24"/>
+          <w:szCs w:val="24"/>
+        </w:rPr>
+      </w:pPr>
+      <w:r>
+        <w:rPr>
+          <w:noProof/>
+        </w:rPr>
+        <w:drawing>
+          <wp:inline distT="0" distB="0" distL="0" distR="0" wp14:anchorId="604DFAF9" wp14:editId="2AA21A92">
+            <wp:extent cx="7012305" cy="3119755"/>
+            <wp:effectExtent l="0" t="0" r="0" b="4445"/>
+            <wp:docPr id="3" name="Picture 3"/>
+            <wp:cNvGraphicFramePr>
+              <a:graphicFrameLocks xmlns:a="http://schemas.openxmlformats.org/drawingml/2006/main" noChangeAspect="1"/>
+            </wp:cNvGraphicFramePr>
+            <a:graphic xmlns:a="http://schemas.openxmlformats.org/drawingml/2006/main">
+              <a:graphicData uri="http://schemas.openxmlformats.org/drawingml/2006/picture">
+                <pic:pic xmlns:pic="http://schemas.openxmlformats.org/drawingml/2006/picture">
+                  <pic:nvPicPr>
+                    <pic:cNvPr id="1" name=""/>
+                    <pic:cNvPicPr/>
+                  </pic:nvPicPr>
+                  <pic:blipFill>
+                    <a:blip r:embed="rId5"/>
+                    <a:stretch>
+                      <a:fillRect/>
+                    </a:stretch>
+                  </pic:blipFill>
+                  <pic:spPr>
+                    <a:xfrm>
+                      <a:off x="0" y="0"/>
+                      <a:ext cx="7012305" cy="3119755"/>
+                    </a:xfrm>
+                    <a:prstGeom prst="rect">
+                      <a:avLst/>
+                    </a:prstGeom>
+                  </pic:spPr>
+                </pic:pic>
+              </a:graphicData>
+            </a:graphic>
+          </wp:inline>
+        </w:drawing>
+      </w:r>
+    </w:p>
+    <w:p>
+      <w:pPr>
+        <w:pStyle w:val="ListParagraph"/>
+        <w:numPr>
+          <w:ilvl w:val="0"/>
+          <w:numId w:val="7"/>
+        </w:numPr>
+        <w:rPr>
+          <w:rFonts w:ascii="Times New Roman" w:hAnsi="Times New Roman" w:cs="Times New Roman"/>
+          <w:b/>
           <w:color w:val="000000" w:themeColor="text1"/>
-        </w:rPr>
-      </w:pPr>
-      <w:r>
-        <w:rPr>
-          <w:rFonts w:ascii="Times New Roman" w:hAnsi="Times New Roman" w:cs="Times New Roman"/>
+          <w:sz w:val="24"/>
+          <w:szCs w:val="24"/>
+        </w:rPr>
+      </w:pPr>
+      <w:proofErr w:type="spellStart"/>
+      <w:r>
+        <w:rPr>
+          <w:rFonts w:ascii="Times New Roman" w:hAnsi="Times New Roman" w:cs="Times New Roman"/>
+          <w:b/>
           <w:color w:val="000000" w:themeColor="text1"/>
-        </w:rPr>
-        <w:t>Cloud Formation and App Services</w:t>
-      </w:r>
-    </w:p>
-    <w:p>
-      <w:pPr>
-        <w:rPr>
-          <w:rFonts w:ascii="Times New Roman" w:hAnsi="Times New Roman" w:cs="Times New Roman"/>
+          <w:sz w:val="24"/>
+          <w:szCs w:val="24"/>
+        </w:rPr>
+        <w:t>Xen</w:t>
+      </w:r>
+      <w:proofErr w:type="spellEnd"/>
+      <w:r>
+        <w:rPr>
+          <w:rFonts w:ascii="Times New Roman" w:hAnsi="Times New Roman" w:cs="Times New Roman"/>
+          <w:b/>
           <w:color w:val="000000" w:themeColor="text1"/>
-        </w:rPr>
-      </w:pPr>
-      <w:r>
-        <w:rPr>
-          <w:rFonts w:ascii="Times New Roman" w:hAnsi="Times New Roman" w:cs="Times New Roman"/>
+          <w:sz w:val="24"/>
+          <w:szCs w:val="24"/>
+        </w:rPr>
+        <w:t xml:space="preserve"> – Hypervisor</w:t>
+      </w:r>
+      <w:r>
+        <w:rPr>
+          <w:rFonts w:ascii="Times New Roman" w:hAnsi="Times New Roman" w:cs="Times New Roman"/>
+          <w:b/>
           <w:color w:val="000000" w:themeColor="text1"/>
-        </w:rPr>
-        <w:t>AWS Lambda, Elastic Beanstalk, AWS Ops work and API</w:t>
-      </w:r>
-      <w:r>
-        <w:rPr>
-          <w:rFonts w:ascii="Times New Roman" w:hAnsi="Times New Roman" w:cs="Times New Roman"/>
+          <w:sz w:val="24"/>
+          <w:szCs w:val="24"/>
+        </w:rPr>
+        <w:t xml:space="preserve"> (Type-1)</w:t>
+      </w:r>
+      <w:r>
+        <w:rPr>
+          <w:rFonts w:ascii="Times New Roman" w:hAnsi="Times New Roman" w:cs="Times New Roman"/>
+          <w:b/>
           <w:color w:val="000000" w:themeColor="text1"/>
-        </w:rPr>
-        <w:t xml:space="preserve"> (Application Programming Interface)</w:t>
-      </w:r>
-      <w:r>
-        <w:rPr>
-          <w:rFonts w:ascii="Times New Roman" w:hAnsi="Times New Roman" w:cs="Times New Roman"/>
+          <w:sz w:val="24"/>
+          <w:szCs w:val="24"/>
+        </w:rPr>
+        <w:t xml:space="preserve"> software used by AWS for virtualization.</w:t>
+      </w:r>
+    </w:p>
+    <w:p>
+      <w:pPr>
+        <w:rPr>
+          <w:rFonts w:ascii="Times New Roman" w:hAnsi="Times New Roman" w:cs="Times New Roman"/>
+          <w:b/>
+          <w:color w:val="833C0B" w:themeColor="accent2" w:themeShade="80"/>
+          <w:sz w:val="24"/>
+          <w:szCs w:val="24"/>
+        </w:rPr>
+      </w:pPr>
+      <w:r>
+        <w:rPr>
+          <w:rFonts w:ascii="Times New Roman" w:hAnsi="Times New Roman" w:cs="Times New Roman"/>
+          <w:b/>
+          <w:color w:val="833C0B" w:themeColor="accent2" w:themeShade="80"/>
+          <w:sz w:val="24"/>
+          <w:szCs w:val="24"/>
+        </w:rPr>
+        <w:t>Type-</w:t>
+      </w:r>
+      <w:proofErr w:type="gramStart"/>
+      <w:r>
+        <w:rPr>
+          <w:rFonts w:ascii="Times New Roman" w:hAnsi="Times New Roman" w:cs="Times New Roman"/>
+          <w:b/>
+          <w:color w:val="833C0B" w:themeColor="accent2" w:themeShade="80"/>
+          <w:sz w:val="24"/>
+          <w:szCs w:val="24"/>
+        </w:rPr>
+        <w:t>2</w:t>
+      </w:r>
+      <w:r>
+        <w:rPr>
+          <w:rFonts w:ascii="Times New Roman" w:hAnsi="Times New Roman" w:cs="Times New Roman"/>
+          <w:b/>
+          <w:color w:val="833C0B" w:themeColor="accent2" w:themeShade="80"/>
+          <w:sz w:val="24"/>
+          <w:szCs w:val="24"/>
+        </w:rPr>
+        <w:t xml:space="preserve">  </w:t>
+      </w:r>
+      <w:r>
+        <w:rPr>
+          <w:rFonts w:ascii="Times New Roman" w:hAnsi="Times New Roman" w:cs="Times New Roman"/>
+          <w:b/>
+          <w:color w:val="833C0B" w:themeColor="accent2" w:themeShade="80"/>
+          <w:sz w:val="24"/>
+          <w:szCs w:val="24"/>
+        </w:rPr>
+        <w:t>Hosted</w:t>
+      </w:r>
+      <w:proofErr w:type="gramEnd"/>
+      <w:r>
+        <w:rPr>
+          <w:rFonts w:ascii="Times New Roman" w:hAnsi="Times New Roman" w:cs="Times New Roman"/>
+          <w:b/>
+          <w:color w:val="833C0B" w:themeColor="accent2" w:themeShade="80"/>
+          <w:sz w:val="24"/>
+          <w:szCs w:val="24"/>
+        </w:rPr>
+        <w:t xml:space="preserve"> hypervisor: </w:t>
+      </w:r>
+    </w:p>
+    <w:p>
+      <w:pPr>
+        <w:rPr>
+          <w:rFonts w:ascii="Times New Roman" w:hAnsi="Times New Roman" w:cs="Times New Roman"/>
+          <w:sz w:val="24"/>
+          <w:szCs w:val="24"/>
+        </w:rPr>
+      </w:pPr>
+      <w:r>
+        <w:rPr>
+          <w:rFonts w:ascii="Times New Roman" w:hAnsi="Times New Roman" w:cs="Times New Roman"/>
+          <w:sz w:val="24"/>
+          <w:szCs w:val="24"/>
+        </w:rPr>
+        <w:t>It does</w:t>
+      </w:r>
+      <w:r>
+        <w:rPr>
+          <w:rFonts w:ascii="Times New Roman" w:hAnsi="Times New Roman" w:cs="Times New Roman"/>
+          <w:sz w:val="24"/>
+          <w:szCs w:val="24"/>
+        </w:rPr>
+        <w:t xml:space="preserve">n’t run over the hardware directly, it runs over the </w:t>
+      </w:r>
+      <w:r>
+        <w:rPr>
+          <w:rFonts w:ascii="Times New Roman" w:hAnsi="Times New Roman" w:cs="Times New Roman"/>
+          <w:sz w:val="24"/>
+          <w:szCs w:val="24"/>
+        </w:rPr>
+        <w:t>application as it has an Operating System.</w:t>
+      </w:r>
+    </w:p>
+    <w:p>
+      <w:pPr>
+        <w:rPr>
+          <w:rFonts w:ascii="Times New Roman" w:hAnsi="Times New Roman" w:cs="Times New Roman"/>
+          <w:sz w:val="24"/>
+          <w:szCs w:val="24"/>
+        </w:rPr>
+      </w:pPr>
+      <w:r>
+        <w:rPr>
+          <w:rFonts w:ascii="Times New Roman" w:hAnsi="Times New Roman" w:cs="Times New Roman"/>
+          <w:sz w:val="24"/>
+          <w:szCs w:val="24"/>
+        </w:rPr>
+        <w:t>It is easy to set up.</w:t>
+      </w:r>
+    </w:p>
+    <w:p>
+      <w:pPr>
+        <w:rPr>
+          <w:rFonts w:ascii="Times New Roman" w:hAnsi="Times New Roman" w:cs="Times New Roman"/>
+          <w:sz w:val="24"/>
+          <w:szCs w:val="24"/>
+        </w:rPr>
+      </w:pPr>
+      <w:r>
+        <w:rPr>
+          <w:rFonts w:ascii="Times New Roman" w:hAnsi="Times New Roman" w:cs="Times New Roman"/>
+          <w:sz w:val="24"/>
+          <w:szCs w:val="24"/>
+        </w:rPr>
+        <w:t xml:space="preserve">It is useful for the engineers &amp; Security analysis to check the malware and newly deployed applications. </w:t>
+      </w:r>
+    </w:p>
+    <w:p>
+      <w:pPr>
+        <w:rPr>
+          <w:rFonts w:ascii="Times New Roman" w:hAnsi="Times New Roman" w:cs="Times New Roman"/>
+          <w:sz w:val="24"/>
+          <w:szCs w:val="24"/>
+        </w:rPr>
+      </w:pPr>
+      <w:r>
+        <w:rPr>
+          <w:noProof/>
+        </w:rPr>
+        <w:drawing>
+          <wp:inline distT="0" distB="0" distL="0" distR="0" wp14:anchorId="6069BDD1" wp14:editId="0B18A278">
+            <wp:extent cx="7012305" cy="2518410"/>
+            <wp:effectExtent l="0" t="0" r="0" b="0"/>
+            <wp:docPr id="1" name="Picture 1"/>
+            <wp:cNvGraphicFramePr>
+              <a:graphicFrameLocks xmlns:a="http://schemas.openxmlformats.org/drawingml/2006/main" noChangeAspect="1"/>
+            </wp:cNvGraphicFramePr>
+            <a:graphic xmlns:a="http://schemas.openxmlformats.org/drawingml/2006/main">
+              <a:graphicData uri="http://schemas.openxmlformats.org/drawingml/2006/picture">
+                <pic:pic xmlns:pic="http://schemas.openxmlformats.org/drawingml/2006/picture">
+                  <pic:nvPicPr>
+                    <pic:cNvPr id="1" name=""/>
+                    <pic:cNvPicPr/>
+                  </pic:nvPicPr>
+                  <pic:blipFill>
+                    <a:blip r:embed="rId6"/>
+                    <a:stretch>
+                      <a:fillRect/>
+                    </a:stretch>
+                  </pic:blipFill>
+                  <pic:spPr>
+                    <a:xfrm>
+                      <a:off x="0" y="0"/>
+                      <a:ext cx="7012305" cy="2518410"/>
+                    </a:xfrm>
+                    <a:prstGeom prst="rect">
+                      <a:avLst/>
+                    </a:prstGeom>
+                  </pic:spPr>
+                </pic:pic>
+              </a:graphicData>
+            </a:graphic>
+          </wp:inline>
+        </w:drawing>
+      </w:r>
+    </w:p>
+    <w:p>
+      <w:pPr>
+        <w:rPr>
+          <w:rFonts w:ascii="Times New Roman" w:hAnsi="Times New Roman" w:cs="Times New Roman"/>
+          <w:sz w:val="24"/>
+          <w:szCs w:val="24"/>
+        </w:rPr>
+      </w:pPr>
+      <w:r>
+        <w:rPr>
+          <w:rFonts w:ascii="Times New Roman" w:hAnsi="Times New Roman" w:cs="Times New Roman"/>
+          <w:sz w:val="24"/>
+          <w:szCs w:val="24"/>
+        </w:rPr>
+        <w:t xml:space="preserve">The below tables shows what are the services that are managed by the customer and the services managed by the CSP (Could Service Provider) in Onsite, </w:t>
+      </w:r>
+      <w:proofErr w:type="spellStart"/>
+      <w:r>
+        <w:rPr>
+          <w:rFonts w:ascii="Times New Roman" w:hAnsi="Times New Roman" w:cs="Times New Roman"/>
+          <w:sz w:val="24"/>
+          <w:szCs w:val="24"/>
+        </w:rPr>
+        <w:t>IaaS</w:t>
+      </w:r>
+      <w:proofErr w:type="spellEnd"/>
+      <w:r>
+        <w:rPr>
+          <w:rFonts w:ascii="Times New Roman" w:hAnsi="Times New Roman" w:cs="Times New Roman"/>
+          <w:sz w:val="24"/>
+          <w:szCs w:val="24"/>
+        </w:rPr>
+        <w:t xml:space="preserve">, </w:t>
+      </w:r>
+      <w:proofErr w:type="spellStart"/>
+      <w:r>
+        <w:rPr>
+          <w:rFonts w:ascii="Times New Roman" w:hAnsi="Times New Roman" w:cs="Times New Roman"/>
+          <w:sz w:val="24"/>
+          <w:szCs w:val="24"/>
+        </w:rPr>
+        <w:t>PaaS</w:t>
+      </w:r>
+      <w:proofErr w:type="spellEnd"/>
+      <w:r>
+        <w:rPr>
+          <w:rFonts w:ascii="Times New Roman" w:hAnsi="Times New Roman" w:cs="Times New Roman"/>
+          <w:sz w:val="24"/>
+          <w:szCs w:val="24"/>
+        </w:rPr>
+        <w:t>, SaaS.</w:t>
+      </w:r>
+    </w:p>
+    <w:p>
+      <w:pPr>
+        <w:rPr>
+          <w:rFonts w:ascii="Times New Roman" w:hAnsi="Times New Roman" w:cs="Times New Roman"/>
+          <w:sz w:val="24"/>
+          <w:szCs w:val="24"/>
+        </w:rPr>
+      </w:pPr>
+      <w:r>
+        <w:rPr>
+          <w:rFonts w:ascii="Times New Roman" w:hAnsi="Times New Roman" w:cs="Times New Roman"/>
+          <w:sz w:val="24"/>
+          <w:szCs w:val="24"/>
+        </w:rPr>
+        <w:t>In Onsite, customer has to manager everything as shown. But, in SaaS, CSP manages everything.</w:t>
+      </w:r>
+    </w:p>
+    <w:p>
+      <w:pPr>
+        <w:rPr>
+          <w:rFonts w:ascii="Times New Roman" w:hAnsi="Times New Roman" w:cs="Times New Roman"/>
+          <w:sz w:val="24"/>
+          <w:szCs w:val="24"/>
+        </w:rPr>
+      </w:pPr>
+    </w:p>
+    <w:p>
+      <w:pPr>
+        <w:rPr>
+          <w:rFonts w:ascii="Times New Roman" w:hAnsi="Times New Roman" w:cs="Times New Roman"/>
+          <w:sz w:val="24"/>
+          <w:szCs w:val="24"/>
+        </w:rPr>
+      </w:pPr>
+    </w:p>
+    <w:p>
+      <w:pPr>
+        <w:rPr>
+          <w:rFonts w:ascii="Times New Roman" w:hAnsi="Times New Roman" w:cs="Times New Roman"/>
+          <w:sz w:val="24"/>
+          <w:szCs w:val="24"/>
+        </w:rPr>
+      </w:pPr>
+      <w:r>
+        <w:rPr>
+          <w:noProof/>
+        </w:rPr>
+        <w:lastRenderedPageBreak/>
+        <w:drawing>
+          <wp:inline distT="0" distB="0" distL="0" distR="0" wp14:anchorId="06BA1124" wp14:editId="4EC186B1">
+            <wp:extent cx="7012305" cy="2532380"/>
+            <wp:effectExtent l="0" t="0" r="0" b="1270"/>
+            <wp:docPr id="4" name="Picture 4"/>
+            <wp:cNvGraphicFramePr>
+              <a:graphicFrameLocks xmlns:a="http://schemas.openxmlformats.org/drawingml/2006/main" noChangeAspect="1"/>
+            </wp:cNvGraphicFramePr>
+            <a:graphic xmlns:a="http://schemas.openxmlformats.org/drawingml/2006/main">
+              <a:graphicData uri="http://schemas.openxmlformats.org/drawingml/2006/picture">
+                <pic:pic xmlns:pic="http://schemas.openxmlformats.org/drawingml/2006/picture">
+                  <pic:nvPicPr>
+                    <pic:cNvPr id="1" name=""/>
+                    <pic:cNvPicPr/>
+                  </pic:nvPicPr>
+                  <pic:blipFill>
+                    <a:blip r:embed="rId7"/>
+                    <a:stretch>
+                      <a:fillRect/>
+                    </a:stretch>
+                  </pic:blipFill>
+                  <pic:spPr>
+                    <a:xfrm>
+                      <a:off x="0" y="0"/>
+                      <a:ext cx="7012305" cy="2532380"/>
+                    </a:xfrm>
+                    <a:prstGeom prst="rect">
+                      <a:avLst/>
+                    </a:prstGeom>
+                  </pic:spPr>
+                </pic:pic>
+              </a:graphicData>
+            </a:graphic>
+          </wp:inline>
+        </w:drawing>
+      </w:r>
+    </w:p>
+    <w:p>
+      <w:pPr>
+        <w:rPr>
+          <w:rFonts w:ascii="Calibri" w:eastAsia="Times New Roman" w:hAnsi="Calibri" w:cs="Calibri"/>
+          <w:b/>
+          <w:bCs/>
+          <w:color w:val="2F75B5"/>
+        </w:rPr>
+      </w:pPr>
+      <w:r>
+        <w:rPr>
+          <w:rFonts w:ascii="Times New Roman" w:hAnsi="Times New Roman" w:cs="Times New Roman"/>
+          <w:b/>
+          <w:color w:val="FFD966" w:themeColor="accent4" w:themeTint="99"/>
+        </w:rPr>
+        <w:t xml:space="preserve">                                           </w:t>
+      </w:r>
+      <w:r>
+        <w:rPr>
+          <w:rFonts w:ascii="Times New Roman" w:hAnsi="Times New Roman" w:cs="Times New Roman"/>
+          <w:b/>
+          <w:color w:val="BF8F00" w:themeColor="accent4" w:themeShade="BF"/>
+        </w:rPr>
+        <w:t>* Customer manages</w:t>
+      </w:r>
+      <w:r>
+        <w:rPr>
+          <w:rFonts w:ascii="Times New Roman" w:hAnsi="Times New Roman" w:cs="Times New Roman"/>
+          <w:b/>
+          <w:color w:val="FFD966" w:themeColor="accent4" w:themeTint="99"/>
+        </w:rPr>
+        <w:t xml:space="preserve">                                              </w:t>
+      </w:r>
+      <w:r>
+        <w:rPr>
+          <w:rFonts w:ascii="Times New Roman" w:hAnsi="Times New Roman" w:cs="Times New Roman"/>
+          <w:b/>
+          <w:color w:val="FFD966" w:themeColor="accent4" w:themeTint="99"/>
+        </w:rPr>
+        <w:t xml:space="preserve">               </w:t>
+      </w:r>
+      <w:r>
+        <w:rPr>
+          <w:rFonts w:ascii="Times New Roman" w:hAnsi="Times New Roman" w:cs="Times New Roman"/>
+          <w:b/>
+          <w:color w:val="FFD966" w:themeColor="accent4" w:themeTint="99"/>
+        </w:rPr>
+        <w:t xml:space="preserve"> </w:t>
+      </w:r>
+      <w:r>
+        <w:rPr>
+          <w:rFonts w:ascii="Calibri" w:eastAsia="Times New Roman" w:hAnsi="Calibri" w:cs="Calibri"/>
+          <w:b/>
+          <w:bCs/>
+          <w:color w:val="2F75B5"/>
+        </w:rPr>
+        <w:t xml:space="preserve">* CSP manages </w:t>
+      </w:r>
+    </w:p>
+    <w:p>
+      <w:pPr>
+        <w:spacing w:before="100" w:beforeAutospacing="1" w:after="100" w:afterAutospacing="1" w:line="240" w:lineRule="auto"/>
+        <w:outlineLvl w:val="2"/>
+        <w:rPr>
+          <w:rFonts w:ascii="Times New Roman" w:eastAsia="Times New Roman" w:hAnsi="Times New Roman" w:cs="Times New Roman"/>
+          <w:b/>
+          <w:bCs/>
+          <w:sz w:val="27"/>
+          <w:szCs w:val="27"/>
+        </w:rPr>
+      </w:pPr>
+      <w:r>
+        <w:rPr>
+          <w:rFonts w:ascii="Times New Roman" w:eastAsia="Times New Roman" w:hAnsi="Times New Roman" w:cs="Times New Roman"/>
+          <w:b/>
+          <w:bCs/>
+          <w:sz w:val="27"/>
+          <w:szCs w:val="27"/>
+        </w:rPr>
+        <w:t xml:space="preserve">1. </w:t>
+      </w:r>
+      <w:proofErr w:type="spellStart"/>
+      <w:r>
+        <w:rPr>
+          <w:rFonts w:ascii="Times New Roman" w:eastAsia="Times New Roman" w:hAnsi="Times New Roman" w:cs="Times New Roman"/>
+          <w:b/>
+          <w:bCs/>
+          <w:sz w:val="27"/>
+          <w:szCs w:val="27"/>
+        </w:rPr>
+        <w:t>IaaS</w:t>
+      </w:r>
+      <w:proofErr w:type="spellEnd"/>
+      <w:r>
+        <w:rPr>
+          <w:rFonts w:ascii="Times New Roman" w:eastAsia="Times New Roman" w:hAnsi="Times New Roman" w:cs="Times New Roman"/>
+          <w:b/>
+          <w:bCs/>
+          <w:sz w:val="27"/>
+          <w:szCs w:val="27"/>
+        </w:rPr>
+        <w:t xml:space="preserve"> (Infrastructure as a Service)</w:t>
+      </w:r>
+    </w:p>
+    <w:p>
+      <w:pPr>
+        <w:spacing w:before="100" w:beforeAutospacing="1" w:after="100" w:afterAutospacing="1" w:line="240" w:lineRule="auto"/>
+        <w:rPr>
+          <w:rFonts w:ascii="Times New Roman" w:eastAsia="Times New Roman" w:hAnsi="Times New Roman" w:cs="Times New Roman"/>
+          <w:sz w:val="24"/>
+          <w:szCs w:val="24"/>
+        </w:rPr>
+      </w:pPr>
+      <w:r>
+        <w:rPr>
+          <w:rFonts w:ascii="Times New Roman" w:eastAsia="Times New Roman" w:hAnsi="Times New Roman" w:cs="Times New Roman"/>
+          <w:b/>
+          <w:bCs/>
+          <w:sz w:val="24"/>
+          <w:szCs w:val="24"/>
+        </w:rPr>
+        <w:t>Description</w:t>
+      </w:r>
+      <w:proofErr w:type="gramStart"/>
+      <w:r>
+        <w:rPr>
+          <w:rFonts w:ascii="Times New Roman" w:eastAsia="Times New Roman" w:hAnsi="Times New Roman" w:cs="Times New Roman"/>
+          <w:b/>
+          <w:bCs/>
+          <w:sz w:val="24"/>
+          <w:szCs w:val="24"/>
+        </w:rPr>
+        <w:t>:</w:t>
+      </w:r>
+      <w:proofErr w:type="gramEnd"/>
+      <w:r>
+        <w:rPr>
+          <w:rFonts w:ascii="Times New Roman" w:eastAsia="Times New Roman" w:hAnsi="Times New Roman" w:cs="Times New Roman"/>
+          <w:sz w:val="24"/>
+          <w:szCs w:val="24"/>
+        </w:rPr>
+        <w:br/>
+      </w:r>
+      <w:proofErr w:type="spellStart"/>
+      <w:r>
+        <w:rPr>
+          <w:rFonts w:ascii="Times New Roman" w:eastAsia="Times New Roman" w:hAnsi="Times New Roman" w:cs="Times New Roman"/>
+          <w:sz w:val="24"/>
+          <w:szCs w:val="24"/>
+        </w:rPr>
+        <w:t>IaaS</w:t>
+      </w:r>
+      <w:proofErr w:type="spellEnd"/>
+      <w:r>
+        <w:rPr>
+          <w:rFonts w:ascii="Times New Roman" w:eastAsia="Times New Roman" w:hAnsi="Times New Roman" w:cs="Times New Roman"/>
+          <w:sz w:val="24"/>
+          <w:szCs w:val="24"/>
+        </w:rPr>
+        <w:t xml:space="preserve"> provides virtualized computing resources over the internet. It allows you to rent IT infrastructure like servers, storage, and networking on a pay-as-you-go basis. This means you don’t have to invest in physical hardware.</w:t>
+      </w:r>
+    </w:p>
+    <w:p>
+      <w:pPr>
+        <w:spacing w:before="100" w:beforeAutospacing="1" w:after="100" w:afterAutospacing="1" w:line="240" w:lineRule="auto"/>
+        <w:rPr>
+          <w:rFonts w:ascii="Times New Roman" w:eastAsia="Times New Roman" w:hAnsi="Times New Roman" w:cs="Times New Roman"/>
+          <w:sz w:val="24"/>
+          <w:szCs w:val="24"/>
+        </w:rPr>
+      </w:pPr>
+      <w:r>
+        <w:rPr>
+          <w:rFonts w:ascii="Times New Roman" w:eastAsia="Times New Roman" w:hAnsi="Times New Roman" w:cs="Times New Roman"/>
+          <w:b/>
+          <w:bCs/>
+          <w:sz w:val="24"/>
+          <w:szCs w:val="24"/>
+        </w:rPr>
+        <w:t>Examples:</w:t>
+      </w:r>
+    </w:p>
+    <w:p>
+      <w:pPr>
+        <w:numPr>
+          <w:ilvl w:val="0"/>
+          <w:numId w:val="8"/>
+        </w:numPr>
+        <w:spacing w:before="100" w:beforeAutospacing="1" w:after="100" w:afterAutospacing="1" w:line="240" w:lineRule="auto"/>
+        <w:rPr>
+          <w:rFonts w:ascii="Times New Roman" w:eastAsia="Times New Roman" w:hAnsi="Times New Roman" w:cs="Times New Roman"/>
+          <w:sz w:val="24"/>
+          <w:szCs w:val="24"/>
+        </w:rPr>
+      </w:pPr>
+      <w:r>
+        <w:rPr>
+          <w:rFonts w:ascii="Times New Roman" w:eastAsia="Times New Roman" w:hAnsi="Times New Roman" w:cs="Times New Roman"/>
+          <w:b/>
+          <w:bCs/>
+          <w:sz w:val="24"/>
+          <w:szCs w:val="24"/>
+        </w:rPr>
+        <w:t>Amazon EC2:</w:t>
+      </w:r>
+      <w:r>
+        <w:rPr>
+          <w:rFonts w:ascii="Times New Roman" w:eastAsia="Times New Roman" w:hAnsi="Times New Roman" w:cs="Times New Roman"/>
+          <w:sz w:val="24"/>
+          <w:szCs w:val="24"/>
+        </w:rPr>
+        <w:t xml:space="preserve"> You can launch virtual servers and scale them up or down as needed.</w:t>
+      </w:r>
+    </w:p>
+    <w:p>
+      <w:pPr>
+        <w:numPr>
+          <w:ilvl w:val="0"/>
+          <w:numId w:val="8"/>
+        </w:numPr>
+        <w:spacing w:before="100" w:beforeAutospacing="1" w:after="100" w:afterAutospacing="1" w:line="240" w:lineRule="auto"/>
+        <w:rPr>
+          <w:rFonts w:ascii="Times New Roman" w:eastAsia="Times New Roman" w:hAnsi="Times New Roman" w:cs="Times New Roman"/>
+          <w:sz w:val="24"/>
+          <w:szCs w:val="24"/>
+        </w:rPr>
+      </w:pPr>
+      <w:r>
+        <w:rPr>
+          <w:rFonts w:ascii="Times New Roman" w:eastAsia="Times New Roman" w:hAnsi="Times New Roman" w:cs="Times New Roman"/>
+          <w:b/>
+          <w:bCs/>
+          <w:sz w:val="24"/>
+          <w:szCs w:val="24"/>
+        </w:rPr>
+        <w:t>Google Compute Engine:</w:t>
+      </w:r>
+      <w:r>
+        <w:rPr>
+          <w:rFonts w:ascii="Times New Roman" w:eastAsia="Times New Roman" w:hAnsi="Times New Roman" w:cs="Times New Roman"/>
+          <w:sz w:val="24"/>
+          <w:szCs w:val="24"/>
+        </w:rPr>
+        <w:t xml:space="preserve"> Offers virtual machines and storage options for your applications.</w:t>
+      </w:r>
+    </w:p>
+    <w:p>
+      <w:pPr>
+        <w:spacing w:before="100" w:beforeAutospacing="1" w:after="100" w:afterAutospacing="1" w:line="240" w:lineRule="auto"/>
+        <w:outlineLvl w:val="2"/>
+        <w:rPr>
+          <w:rFonts w:ascii="Times New Roman" w:eastAsia="Times New Roman" w:hAnsi="Times New Roman" w:cs="Times New Roman"/>
+          <w:b/>
+          <w:bCs/>
+          <w:sz w:val="27"/>
+          <w:szCs w:val="27"/>
+        </w:rPr>
+      </w:pPr>
+      <w:r>
+        <w:rPr>
+          <w:rFonts w:ascii="Times New Roman" w:eastAsia="Times New Roman" w:hAnsi="Times New Roman" w:cs="Times New Roman"/>
+          <w:b/>
+          <w:bCs/>
+          <w:sz w:val="27"/>
+          <w:szCs w:val="27"/>
+        </w:rPr>
+        <w:t xml:space="preserve">2. </w:t>
+      </w:r>
+      <w:proofErr w:type="spellStart"/>
+      <w:r>
+        <w:rPr>
+          <w:rFonts w:ascii="Times New Roman" w:eastAsia="Times New Roman" w:hAnsi="Times New Roman" w:cs="Times New Roman"/>
+          <w:b/>
+          <w:bCs/>
+          <w:sz w:val="27"/>
+          <w:szCs w:val="27"/>
+        </w:rPr>
+        <w:t>PaaS</w:t>
+      </w:r>
+      <w:proofErr w:type="spellEnd"/>
+      <w:r>
+        <w:rPr>
+          <w:rFonts w:ascii="Times New Roman" w:eastAsia="Times New Roman" w:hAnsi="Times New Roman" w:cs="Times New Roman"/>
+          <w:b/>
+          <w:bCs/>
+          <w:sz w:val="27"/>
+          <w:szCs w:val="27"/>
+        </w:rPr>
+        <w:t xml:space="preserve"> (Platform as a Service)</w:t>
+      </w:r>
+    </w:p>
+    <w:p>
+      <w:pPr>
+        <w:spacing w:before="100" w:beforeAutospacing="1" w:after="100" w:afterAutospacing="1" w:line="240" w:lineRule="auto"/>
+        <w:rPr>
+          <w:rFonts w:ascii="Times New Roman" w:eastAsia="Times New Roman" w:hAnsi="Times New Roman" w:cs="Times New Roman"/>
+          <w:sz w:val="24"/>
+          <w:szCs w:val="24"/>
+        </w:rPr>
+      </w:pPr>
+      <w:r>
+        <w:rPr>
+          <w:rFonts w:ascii="Times New Roman" w:eastAsia="Times New Roman" w:hAnsi="Times New Roman" w:cs="Times New Roman"/>
+          <w:b/>
+          <w:bCs/>
+          <w:sz w:val="24"/>
+          <w:szCs w:val="24"/>
+        </w:rPr>
+        <w:t>Description</w:t>
+      </w:r>
+      <w:proofErr w:type="gramStart"/>
+      <w:r>
+        <w:rPr>
+          <w:rFonts w:ascii="Times New Roman" w:eastAsia="Times New Roman" w:hAnsi="Times New Roman" w:cs="Times New Roman"/>
+          <w:b/>
+          <w:bCs/>
+          <w:sz w:val="24"/>
+          <w:szCs w:val="24"/>
+        </w:rPr>
+        <w:t>:</w:t>
+      </w:r>
+      <w:proofErr w:type="gramEnd"/>
+      <w:r>
+        <w:rPr>
+          <w:rFonts w:ascii="Times New Roman" w:eastAsia="Times New Roman" w:hAnsi="Times New Roman" w:cs="Times New Roman"/>
+          <w:sz w:val="24"/>
+          <w:szCs w:val="24"/>
+        </w:rPr>
+        <w:br/>
+      </w:r>
+      <w:proofErr w:type="spellStart"/>
+      <w:r>
+        <w:rPr>
+          <w:rFonts w:ascii="Times New Roman" w:eastAsia="Times New Roman" w:hAnsi="Times New Roman" w:cs="Times New Roman"/>
+          <w:sz w:val="24"/>
+          <w:szCs w:val="24"/>
+        </w:rPr>
+        <w:t>PaaS</w:t>
+      </w:r>
+      <w:proofErr w:type="spellEnd"/>
+      <w:r>
+        <w:rPr>
+          <w:rFonts w:ascii="Times New Roman" w:eastAsia="Times New Roman" w:hAnsi="Times New Roman" w:cs="Times New Roman"/>
+          <w:sz w:val="24"/>
+          <w:szCs w:val="24"/>
+        </w:rPr>
+        <w:t xml:space="preserve"> provides a platform that allows developers to build, deploy, and manage applications without worrying about the underlying infrastructure. It includes tools, middleware, and database management services, making it easier for developers to focus on writing code.</w:t>
+      </w:r>
+    </w:p>
+    <w:p>
+      <w:pPr>
+        <w:spacing w:before="100" w:beforeAutospacing="1" w:after="100" w:afterAutospacing="1" w:line="240" w:lineRule="auto"/>
+        <w:rPr>
+          <w:rFonts w:ascii="Times New Roman" w:eastAsia="Times New Roman" w:hAnsi="Times New Roman" w:cs="Times New Roman"/>
+          <w:sz w:val="24"/>
+          <w:szCs w:val="24"/>
+        </w:rPr>
+      </w:pPr>
+      <w:r>
+        <w:rPr>
+          <w:rFonts w:ascii="Times New Roman" w:eastAsia="Times New Roman" w:hAnsi="Times New Roman" w:cs="Times New Roman"/>
+          <w:b/>
+          <w:bCs/>
+          <w:sz w:val="24"/>
+          <w:szCs w:val="24"/>
+        </w:rPr>
+        <w:t>Examples:</w:t>
+      </w:r>
+    </w:p>
+    <w:p>
+      <w:pPr>
+        <w:numPr>
+          <w:ilvl w:val="0"/>
+          <w:numId w:val="9"/>
+        </w:numPr>
+        <w:spacing w:before="100" w:beforeAutospacing="1" w:after="100" w:afterAutospacing="1" w:line="240" w:lineRule="auto"/>
+        <w:rPr>
+          <w:rFonts w:ascii="Times New Roman" w:eastAsia="Times New Roman" w:hAnsi="Times New Roman" w:cs="Times New Roman"/>
+          <w:sz w:val="24"/>
+          <w:szCs w:val="24"/>
+        </w:rPr>
+      </w:pPr>
+      <w:r>
+        <w:rPr>
+          <w:rFonts w:ascii="Times New Roman" w:eastAsia="Times New Roman" w:hAnsi="Times New Roman" w:cs="Times New Roman"/>
+          <w:b/>
+          <w:bCs/>
+          <w:sz w:val="24"/>
+          <w:szCs w:val="24"/>
+        </w:rPr>
+        <w:t>Google App Engine:</w:t>
+      </w:r>
+      <w:r>
+        <w:rPr>
+          <w:rFonts w:ascii="Times New Roman" w:eastAsia="Times New Roman" w:hAnsi="Times New Roman" w:cs="Times New Roman"/>
+          <w:sz w:val="24"/>
+          <w:szCs w:val="24"/>
+        </w:rPr>
+        <w:t xml:space="preserve"> A platform for building web applications without managing servers.</w:t>
+      </w:r>
+    </w:p>
+    <w:p>
+      <w:pPr>
+        <w:numPr>
+          <w:ilvl w:val="0"/>
+          <w:numId w:val="9"/>
+        </w:numPr>
+        <w:spacing w:before="100" w:beforeAutospacing="1" w:after="100" w:afterAutospacing="1" w:line="240" w:lineRule="auto"/>
+        <w:rPr>
+          <w:rFonts w:ascii="Times New Roman" w:eastAsia="Times New Roman" w:hAnsi="Times New Roman" w:cs="Times New Roman"/>
+          <w:sz w:val="24"/>
+          <w:szCs w:val="24"/>
+        </w:rPr>
+      </w:pPr>
+      <w:r>
+        <w:rPr>
+          <w:rFonts w:ascii="Times New Roman" w:eastAsia="Times New Roman" w:hAnsi="Times New Roman" w:cs="Times New Roman"/>
+          <w:b/>
+          <w:bCs/>
+          <w:sz w:val="24"/>
+          <w:szCs w:val="24"/>
+        </w:rPr>
+        <w:t>AWS Elastic Beanstalk:</w:t>
+      </w:r>
+      <w:r>
+        <w:rPr>
+          <w:rFonts w:ascii="Times New Roman" w:eastAsia="Times New Roman" w:hAnsi="Times New Roman" w:cs="Times New Roman"/>
+          <w:sz w:val="24"/>
+          <w:szCs w:val="24"/>
+        </w:rPr>
+        <w:t xml:space="preserve"> Lets you deploy and manage applications in various languages without worrying about the underlying hardware.</w:t>
+      </w:r>
+    </w:p>
+    <w:p>
+      <w:pPr>
+        <w:spacing w:before="100" w:beforeAutospacing="1" w:after="100" w:afterAutospacing="1" w:line="240" w:lineRule="auto"/>
+        <w:outlineLvl w:val="2"/>
+        <w:rPr>
+          <w:rFonts w:ascii="Times New Roman" w:eastAsia="Times New Roman" w:hAnsi="Times New Roman" w:cs="Times New Roman"/>
+          <w:b/>
+          <w:bCs/>
+          <w:sz w:val="27"/>
+          <w:szCs w:val="27"/>
+        </w:rPr>
+      </w:pPr>
+      <w:r>
+        <w:rPr>
+          <w:rFonts w:ascii="Times New Roman" w:eastAsia="Times New Roman" w:hAnsi="Times New Roman" w:cs="Times New Roman"/>
+          <w:b/>
+          <w:bCs/>
+          <w:sz w:val="27"/>
+          <w:szCs w:val="27"/>
+        </w:rPr>
+        <w:t>3. SaaS (Software as a Service)</w:t>
+      </w:r>
+    </w:p>
+    <w:p>
+      <w:pPr>
+        <w:spacing w:before="100" w:beforeAutospacing="1" w:after="100" w:afterAutospacing="1" w:line="240" w:lineRule="auto"/>
+        <w:rPr>
+          <w:rFonts w:ascii="Times New Roman" w:eastAsia="Times New Roman" w:hAnsi="Times New Roman" w:cs="Times New Roman"/>
+          <w:sz w:val="24"/>
+          <w:szCs w:val="24"/>
+        </w:rPr>
+      </w:pPr>
+      <w:r>
+        <w:rPr>
+          <w:rFonts w:ascii="Times New Roman" w:eastAsia="Times New Roman" w:hAnsi="Times New Roman" w:cs="Times New Roman"/>
+          <w:b/>
+          <w:bCs/>
+          <w:sz w:val="24"/>
+          <w:szCs w:val="24"/>
+        </w:rPr>
+        <w:t>Description</w:t>
+      </w:r>
+      <w:proofErr w:type="gramStart"/>
+      <w:r>
+        <w:rPr>
+          <w:rFonts w:ascii="Times New Roman" w:eastAsia="Times New Roman" w:hAnsi="Times New Roman" w:cs="Times New Roman"/>
+          <w:b/>
+          <w:bCs/>
+          <w:sz w:val="24"/>
+          <w:szCs w:val="24"/>
+        </w:rPr>
+        <w:t>:</w:t>
+      </w:r>
+      <w:proofErr w:type="gramEnd"/>
+      <w:r>
+        <w:rPr>
+          <w:rFonts w:ascii="Times New Roman" w:eastAsia="Times New Roman" w:hAnsi="Times New Roman" w:cs="Times New Roman"/>
+          <w:sz w:val="24"/>
+          <w:szCs w:val="24"/>
+        </w:rPr>
+        <w:br/>
+        <w:t>SaaS delivers software applications over the internet on a subscription basis. Users access these applications through a web browser, eliminating the need to install or maintain software locally.</w:t>
+      </w:r>
+    </w:p>
+    <w:p>
+      <w:pPr>
+        <w:spacing w:before="100" w:beforeAutospacing="1" w:after="100" w:afterAutospacing="1" w:line="240" w:lineRule="auto"/>
+        <w:rPr>
+          <w:rFonts w:ascii="Times New Roman" w:eastAsia="Times New Roman" w:hAnsi="Times New Roman" w:cs="Times New Roman"/>
+          <w:sz w:val="24"/>
+          <w:szCs w:val="24"/>
+        </w:rPr>
+      </w:pPr>
+      <w:r>
+        <w:rPr>
+          <w:rFonts w:ascii="Times New Roman" w:eastAsia="Times New Roman" w:hAnsi="Times New Roman" w:cs="Times New Roman"/>
+          <w:b/>
+          <w:bCs/>
+          <w:sz w:val="24"/>
+          <w:szCs w:val="24"/>
+        </w:rPr>
+        <w:t>Examples:</w:t>
+      </w:r>
+    </w:p>
+    <w:p>
+      <w:pPr>
+        <w:numPr>
+          <w:ilvl w:val="0"/>
+          <w:numId w:val="10"/>
+        </w:numPr>
+        <w:spacing w:before="100" w:beforeAutospacing="1" w:after="100" w:afterAutospacing="1" w:line="240" w:lineRule="auto"/>
+        <w:rPr>
+          <w:rFonts w:ascii="Times New Roman" w:eastAsia="Times New Roman" w:hAnsi="Times New Roman" w:cs="Times New Roman"/>
+          <w:sz w:val="24"/>
+          <w:szCs w:val="24"/>
+        </w:rPr>
+      </w:pPr>
+      <w:r>
+        <w:rPr>
+          <w:rFonts w:ascii="Times New Roman" w:eastAsia="Times New Roman" w:hAnsi="Times New Roman" w:cs="Times New Roman"/>
+          <w:b/>
+          <w:bCs/>
+          <w:sz w:val="24"/>
+          <w:szCs w:val="24"/>
+        </w:rPr>
+        <w:t>Google Workspace (formerly G Suite):</w:t>
+      </w:r>
+      <w:r>
+        <w:rPr>
+          <w:rFonts w:ascii="Times New Roman" w:eastAsia="Times New Roman" w:hAnsi="Times New Roman" w:cs="Times New Roman"/>
+          <w:sz w:val="24"/>
+          <w:szCs w:val="24"/>
+        </w:rPr>
+        <w:t xml:space="preserve"> Provides applications like Google Docs, Sheets, and Gmail online.</w:t>
+      </w:r>
+    </w:p>
+    <w:p>
+      <w:pPr>
+        <w:numPr>
+          <w:ilvl w:val="0"/>
+          <w:numId w:val="10"/>
+        </w:numPr>
+        <w:spacing w:before="100" w:beforeAutospacing="1" w:after="100" w:afterAutospacing="1" w:line="240" w:lineRule="auto"/>
+        <w:rPr>
+          <w:rFonts w:ascii="Times New Roman" w:eastAsia="Times New Roman" w:hAnsi="Times New Roman" w:cs="Times New Roman"/>
+          <w:sz w:val="24"/>
+          <w:szCs w:val="24"/>
+        </w:rPr>
+      </w:pPr>
+      <w:r>
+        <w:rPr>
+          <w:rFonts w:ascii="Times New Roman" w:eastAsia="Times New Roman" w:hAnsi="Times New Roman" w:cs="Times New Roman"/>
+          <w:b/>
+          <w:bCs/>
+          <w:sz w:val="24"/>
+          <w:szCs w:val="24"/>
+        </w:rPr>
+        <w:t>Salesforce:</w:t>
+      </w:r>
+      <w:r>
+        <w:rPr>
+          <w:rFonts w:ascii="Times New Roman" w:eastAsia="Times New Roman" w:hAnsi="Times New Roman" w:cs="Times New Roman"/>
+          <w:sz w:val="24"/>
+          <w:szCs w:val="24"/>
+        </w:rPr>
+        <w:t xml:space="preserve"> A customer relationship management (CRM) tool that runs in the cloud.</w:t>
+      </w:r>
+    </w:p>
+    <w:p>
+      <w:pPr>
+        <w:spacing w:before="100" w:beforeAutospacing="1" w:after="100" w:afterAutospacing="1" w:line="240" w:lineRule="auto"/>
+        <w:outlineLvl w:val="2"/>
+        <w:rPr>
+          <w:rFonts w:ascii="Times New Roman" w:eastAsia="Times New Roman" w:hAnsi="Times New Roman" w:cs="Times New Roman"/>
+          <w:b/>
+          <w:bCs/>
+          <w:sz w:val="27"/>
+          <w:szCs w:val="27"/>
+        </w:rPr>
+      </w:pPr>
+      <w:r>
+        <w:rPr>
+          <w:rFonts w:ascii="Times New Roman" w:eastAsia="Times New Roman" w:hAnsi="Times New Roman" w:cs="Times New Roman"/>
+          <w:b/>
+          <w:bCs/>
+          <w:sz w:val="27"/>
+          <w:szCs w:val="27"/>
+        </w:rPr>
+        <w:t>4. Onsite Cloud Services (Private Cloud)</w:t>
+      </w:r>
+    </w:p>
+    <w:p>
+      <w:pPr>
+        <w:spacing w:before="100" w:beforeAutospacing="1" w:after="100" w:afterAutospacing="1" w:line="240" w:lineRule="auto"/>
+        <w:rPr>
+          <w:rFonts w:ascii="Times New Roman" w:eastAsia="Times New Roman" w:hAnsi="Times New Roman" w:cs="Times New Roman"/>
+          <w:b/>
+          <w:bCs/>
+          <w:sz w:val="24"/>
+          <w:szCs w:val="24"/>
+        </w:rPr>
+      </w:pPr>
+      <w:r>
+        <w:rPr>
+          <w:rFonts w:ascii="Times New Roman" w:eastAsia="Times New Roman" w:hAnsi="Times New Roman" w:cs="Times New Roman"/>
+          <w:b/>
+          <w:bCs/>
+          <w:sz w:val="24"/>
+          <w:szCs w:val="24"/>
+        </w:rPr>
+        <w:t>Description:</w:t>
+      </w:r>
+    </w:p>
+    <w:p>
+      <w:pPr>
+        <w:spacing w:before="100" w:beforeAutospacing="1" w:after="100" w:afterAutospacing="1" w:line="240" w:lineRule="auto"/>
+        <w:rPr>
+          <w:rFonts w:ascii="Times New Roman" w:eastAsia="Times New Roman" w:hAnsi="Times New Roman" w:cs="Times New Roman"/>
+          <w:sz w:val="24"/>
+          <w:szCs w:val="24"/>
+        </w:rPr>
+      </w:pPr>
+      <w:r>
+        <w:rPr>
+          <w:rFonts w:ascii="Times New Roman" w:eastAsia="Times New Roman" w:hAnsi="Times New Roman" w:cs="Times New Roman"/>
+          <w:sz w:val="24"/>
+          <w:szCs w:val="24"/>
+        </w:rPr>
+        <w:lastRenderedPageBreak/>
+        <w:br/>
+        <w:t>Onsite cloud services refer to private cloud environments hosted on your own premises. This setup allows you to have dedicated resources for your organization, giving you more control over security and compliance.</w:t>
+      </w:r>
+    </w:p>
+    <w:p>
+      <w:pPr>
+        <w:spacing w:before="100" w:beforeAutospacing="1" w:after="100" w:afterAutospacing="1" w:line="240" w:lineRule="auto"/>
+        <w:rPr>
+          <w:rFonts w:ascii="Times New Roman" w:eastAsia="Times New Roman" w:hAnsi="Times New Roman" w:cs="Times New Roman"/>
+          <w:sz w:val="24"/>
+          <w:szCs w:val="24"/>
+        </w:rPr>
+      </w:pPr>
+      <w:r>
+        <w:rPr>
+          <w:rFonts w:ascii="Times New Roman" w:eastAsia="Times New Roman" w:hAnsi="Times New Roman" w:cs="Times New Roman"/>
+          <w:b/>
+          <w:bCs/>
+          <w:sz w:val="24"/>
+          <w:szCs w:val="24"/>
+        </w:rPr>
+        <w:t>Examples:</w:t>
+      </w:r>
+    </w:p>
+    <w:p>
+      <w:pPr>
+        <w:numPr>
+          <w:ilvl w:val="0"/>
+          <w:numId w:val="11"/>
+        </w:numPr>
+        <w:spacing w:before="100" w:beforeAutospacing="1" w:after="100" w:afterAutospacing="1" w:line="240" w:lineRule="auto"/>
+        <w:rPr>
+          <w:rFonts w:ascii="Times New Roman" w:eastAsia="Times New Roman" w:hAnsi="Times New Roman" w:cs="Times New Roman"/>
+          <w:sz w:val="24"/>
+          <w:szCs w:val="24"/>
+        </w:rPr>
+      </w:pPr>
+      <w:proofErr w:type="spellStart"/>
+      <w:r>
+        <w:rPr>
+          <w:rFonts w:ascii="Times New Roman" w:eastAsia="Times New Roman" w:hAnsi="Times New Roman" w:cs="Times New Roman"/>
+          <w:b/>
+          <w:bCs/>
+          <w:sz w:val="24"/>
+          <w:szCs w:val="24"/>
+        </w:rPr>
+        <w:t>OpenStack</w:t>
+      </w:r>
+      <w:proofErr w:type="spellEnd"/>
+      <w:r>
+        <w:rPr>
+          <w:rFonts w:ascii="Times New Roman" w:eastAsia="Times New Roman" w:hAnsi="Times New Roman" w:cs="Times New Roman"/>
+          <w:b/>
+          <w:bCs/>
+          <w:sz w:val="24"/>
+          <w:szCs w:val="24"/>
+        </w:rPr>
+        <w:t>:</w:t>
+      </w:r>
+      <w:r>
+        <w:rPr>
+          <w:rFonts w:ascii="Times New Roman" w:eastAsia="Times New Roman" w:hAnsi="Times New Roman" w:cs="Times New Roman"/>
+          <w:sz w:val="24"/>
+          <w:szCs w:val="24"/>
+        </w:rPr>
+        <w:t xml:space="preserve"> An open-source software platform that allows you to create and manage your own private cloud.</w:t>
+      </w:r>
+    </w:p>
+    <w:p>
+      <w:pPr>
+        <w:numPr>
+          <w:ilvl w:val="0"/>
+          <w:numId w:val="11"/>
+        </w:numPr>
+        <w:spacing w:before="100" w:beforeAutospacing="1" w:after="100" w:afterAutospacing="1" w:line="240" w:lineRule="auto"/>
+        <w:rPr>
+          <w:rFonts w:ascii="Times New Roman" w:eastAsia="Times New Roman" w:hAnsi="Times New Roman" w:cs="Times New Roman"/>
+          <w:sz w:val="24"/>
+          <w:szCs w:val="24"/>
+        </w:rPr>
+      </w:pPr>
+      <w:r>
+        <w:rPr>
+          <w:rFonts w:ascii="Times New Roman" w:eastAsia="Times New Roman" w:hAnsi="Times New Roman" w:cs="Times New Roman"/>
+          <w:b/>
+          <w:bCs/>
+          <w:sz w:val="24"/>
+          <w:szCs w:val="24"/>
+        </w:rPr>
+        <w:t xml:space="preserve">VMware </w:t>
+      </w:r>
+      <w:proofErr w:type="spellStart"/>
+      <w:r>
+        <w:rPr>
+          <w:rFonts w:ascii="Times New Roman" w:eastAsia="Times New Roman" w:hAnsi="Times New Roman" w:cs="Times New Roman"/>
+          <w:b/>
+          <w:bCs/>
+          <w:sz w:val="24"/>
+          <w:szCs w:val="24"/>
+        </w:rPr>
+        <w:t>vSphere</w:t>
+      </w:r>
+      <w:proofErr w:type="spellEnd"/>
+      <w:r>
+        <w:rPr>
+          <w:rFonts w:ascii="Times New Roman" w:eastAsia="Times New Roman" w:hAnsi="Times New Roman" w:cs="Times New Roman"/>
+          <w:b/>
+          <w:bCs/>
+          <w:sz w:val="24"/>
+          <w:szCs w:val="24"/>
+        </w:rPr>
+        <w:t>:</w:t>
+      </w:r>
+      <w:r>
+        <w:rPr>
+          <w:rFonts w:ascii="Times New Roman" w:eastAsia="Times New Roman" w:hAnsi="Times New Roman" w:cs="Times New Roman"/>
+          <w:sz w:val="24"/>
+          <w:szCs w:val="24"/>
+        </w:rPr>
+        <w:t xml:space="preserve"> A virtualization platform that enables you to create a private cloud using your own hardware.</w:t>
+      </w:r>
+    </w:p>
+    <w:p>
+      <w:pPr>
+        <w:spacing w:before="100" w:beforeAutospacing="1" w:after="100" w:afterAutospacing="1" w:line="240" w:lineRule="auto"/>
+        <w:outlineLvl w:val="2"/>
+        <w:rPr>
+          <w:rFonts w:ascii="Times New Roman" w:eastAsia="Times New Roman" w:hAnsi="Times New Roman" w:cs="Times New Roman"/>
+          <w:b/>
+          <w:bCs/>
+          <w:sz w:val="27"/>
+          <w:szCs w:val="27"/>
+        </w:rPr>
+      </w:pPr>
+      <w:r>
+        <w:rPr>
+          <w:rFonts w:ascii="Times New Roman" w:eastAsia="Times New Roman" w:hAnsi="Times New Roman" w:cs="Times New Roman"/>
+          <w:b/>
+          <w:bCs/>
+          <w:sz w:val="27"/>
+          <w:szCs w:val="27"/>
+        </w:rPr>
+        <w:t>Summary</w:t>
+      </w:r>
+    </w:p>
+    <w:p>
+      <w:pPr>
+        <w:numPr>
+          <w:ilvl w:val="0"/>
+          <w:numId w:val="12"/>
+        </w:numPr>
+        <w:spacing w:before="100" w:beforeAutospacing="1" w:after="100" w:afterAutospacing="1" w:line="240" w:lineRule="auto"/>
+        <w:rPr>
+          <w:rFonts w:ascii="Times New Roman" w:eastAsia="Times New Roman" w:hAnsi="Times New Roman" w:cs="Times New Roman"/>
+          <w:sz w:val="24"/>
+          <w:szCs w:val="24"/>
+        </w:rPr>
+      </w:pPr>
+      <w:proofErr w:type="spellStart"/>
+      <w:r>
+        <w:rPr>
+          <w:rFonts w:ascii="Times New Roman" w:eastAsia="Times New Roman" w:hAnsi="Times New Roman" w:cs="Times New Roman"/>
+          <w:b/>
+          <w:bCs/>
+          <w:sz w:val="24"/>
+          <w:szCs w:val="24"/>
+        </w:rPr>
+        <w:t>IaaS</w:t>
+      </w:r>
+      <w:proofErr w:type="spellEnd"/>
+      <w:r>
+        <w:rPr>
+          <w:rFonts w:ascii="Times New Roman" w:eastAsia="Times New Roman" w:hAnsi="Times New Roman" w:cs="Times New Roman"/>
+          <w:b/>
+          <w:bCs/>
+          <w:sz w:val="24"/>
+          <w:szCs w:val="24"/>
+        </w:rPr>
+        <w:t>:</w:t>
+      </w:r>
+      <w:r>
+        <w:rPr>
+          <w:rFonts w:ascii="Times New Roman" w:eastAsia="Times New Roman" w:hAnsi="Times New Roman" w:cs="Times New Roman"/>
+          <w:sz w:val="24"/>
+          <w:szCs w:val="24"/>
+        </w:rPr>
+        <w:t xml:space="preserve"> Rent virtual servers (e.g., EC2).</w:t>
+      </w:r>
+    </w:p>
+    <w:p>
+      <w:pPr>
+        <w:numPr>
+          <w:ilvl w:val="0"/>
+          <w:numId w:val="12"/>
+        </w:numPr>
+        <w:spacing w:before="100" w:beforeAutospacing="1" w:after="100" w:afterAutospacing="1" w:line="240" w:lineRule="auto"/>
+        <w:rPr>
+          <w:rFonts w:ascii="Times New Roman" w:eastAsia="Times New Roman" w:hAnsi="Times New Roman" w:cs="Times New Roman"/>
+          <w:sz w:val="24"/>
+          <w:szCs w:val="24"/>
+        </w:rPr>
+      </w:pPr>
+      <w:proofErr w:type="spellStart"/>
+      <w:r>
+        <w:rPr>
+          <w:rFonts w:ascii="Times New Roman" w:eastAsia="Times New Roman" w:hAnsi="Times New Roman" w:cs="Times New Roman"/>
+          <w:b/>
+          <w:bCs/>
+          <w:sz w:val="24"/>
+          <w:szCs w:val="24"/>
+        </w:rPr>
+        <w:t>PaaS</w:t>
+      </w:r>
+      <w:proofErr w:type="spellEnd"/>
+      <w:r>
+        <w:rPr>
+          <w:rFonts w:ascii="Times New Roman" w:eastAsia="Times New Roman" w:hAnsi="Times New Roman" w:cs="Times New Roman"/>
+          <w:b/>
+          <w:bCs/>
+          <w:sz w:val="24"/>
+          <w:szCs w:val="24"/>
+        </w:rPr>
+        <w:t>:</w:t>
+      </w:r>
+      <w:r>
+        <w:rPr>
+          <w:rFonts w:ascii="Times New Roman" w:eastAsia="Times New Roman" w:hAnsi="Times New Roman" w:cs="Times New Roman"/>
+          <w:sz w:val="24"/>
+          <w:szCs w:val="24"/>
+        </w:rPr>
+        <w:t xml:space="preserve"> Develop applications without managing servers (e.g., Google App Engine).</w:t>
+      </w:r>
+    </w:p>
+    <w:p>
+      <w:pPr>
+        <w:numPr>
+          <w:ilvl w:val="0"/>
+          <w:numId w:val="12"/>
+        </w:numPr>
+        <w:spacing w:before="100" w:beforeAutospacing="1" w:after="100" w:afterAutospacing="1" w:line="240" w:lineRule="auto"/>
+        <w:rPr>
+          <w:rFonts w:ascii="Times New Roman" w:eastAsia="Times New Roman" w:hAnsi="Times New Roman" w:cs="Times New Roman"/>
+          <w:sz w:val="24"/>
+          <w:szCs w:val="24"/>
+        </w:rPr>
+      </w:pPr>
+      <w:r>
+        <w:rPr>
+          <w:rFonts w:ascii="Times New Roman" w:eastAsia="Times New Roman" w:hAnsi="Times New Roman" w:cs="Times New Roman"/>
+          <w:b/>
+          <w:bCs/>
+          <w:sz w:val="24"/>
+          <w:szCs w:val="24"/>
+        </w:rPr>
+        <w:t>SaaS:</w:t>
+      </w:r>
+      <w:r>
+        <w:rPr>
+          <w:rFonts w:ascii="Times New Roman" w:eastAsia="Times New Roman" w:hAnsi="Times New Roman" w:cs="Times New Roman"/>
+          <w:sz w:val="24"/>
+          <w:szCs w:val="24"/>
+        </w:rPr>
+        <w:t xml:space="preserve"> Use software online (e.g., Google Workspace).</w:t>
+      </w:r>
+    </w:p>
+    <w:p>
+      <w:pPr>
+        <w:numPr>
+          <w:ilvl w:val="0"/>
+          <w:numId w:val="12"/>
+        </w:numPr>
+        <w:spacing w:before="100" w:beforeAutospacing="1" w:after="100" w:afterAutospacing="1" w:line="240" w:lineRule="auto"/>
+        <w:rPr>
+          <w:rFonts w:ascii="Times New Roman" w:eastAsia="Times New Roman" w:hAnsi="Times New Roman" w:cs="Times New Roman"/>
+          <w:sz w:val="24"/>
+          <w:szCs w:val="24"/>
+        </w:rPr>
+      </w:pPr>
+      <w:r>
+        <w:rPr>
+          <w:rFonts w:ascii="Times New Roman" w:eastAsia="Times New Roman" w:hAnsi="Times New Roman" w:cs="Times New Roman"/>
+          <w:b/>
+          <w:bCs/>
+          <w:sz w:val="24"/>
+          <w:szCs w:val="24"/>
+        </w:rPr>
+        <w:t>Onsite Cloud Services:</w:t>
+      </w:r>
+      <w:r>
+        <w:rPr>
+          <w:rFonts w:ascii="Times New Roman" w:eastAsia="Times New Roman" w:hAnsi="Times New Roman" w:cs="Times New Roman"/>
+          <w:sz w:val="24"/>
+          <w:szCs w:val="24"/>
+        </w:rPr>
+        <w:t xml:space="preserve"> Build a private cloud with dedicated resources (e.g., </w:t>
+      </w:r>
+      <w:proofErr w:type="spellStart"/>
+      <w:r>
+        <w:rPr>
+          <w:rFonts w:ascii="Times New Roman" w:eastAsia="Times New Roman" w:hAnsi="Times New Roman" w:cs="Times New Roman"/>
+          <w:sz w:val="24"/>
+          <w:szCs w:val="24"/>
+        </w:rPr>
+        <w:t>OpenStack</w:t>
+      </w:r>
+      <w:proofErr w:type="spellEnd"/>
+      <w:r>
+        <w:rPr>
+          <w:rFonts w:ascii="Times New Roman" w:eastAsia="Times New Roman" w:hAnsi="Times New Roman" w:cs="Times New Roman"/>
+          <w:sz w:val="24"/>
+          <w:szCs w:val="24"/>
+        </w:rPr>
+        <w:t>).</w:t>
+      </w:r>
+    </w:p>
+    <w:p>
+      <w:pPr>
+        <w:rPr>
+          <w:rFonts w:ascii="Times New Roman" w:hAnsi="Times New Roman" w:cs="Times New Roman"/>
+          <w:b/>
           <w:color w:val="000000" w:themeColor="text1"/>
         </w:rPr>
-        <w:t xml:space="preserve"> Gateway</w:t>
-      </w:r>
+      </w:pPr>
     </w:p>
     <w:p>
       <w:pPr>
@@ -289,20 +2833,22 @@
           <w:color w:val="000000" w:themeColor="text1"/>
         </w:rPr>
       </w:pPr>
-      <w:r>
+    </w:p>
+    <w:p>
+      <w:pPr>
         <w:rPr>
           <w:rFonts w:ascii="Times New Roman" w:hAnsi="Times New Roman" w:cs="Times New Roman"/>
           <w:color w:val="000000" w:themeColor="text1"/>
         </w:rPr>
-        <w:t>SNS</w:t>
-      </w:r>
-      <w:r>
+      </w:pPr>
+    </w:p>
+    <w:p>
+      <w:pPr>
         <w:rPr>
           <w:rFonts w:ascii="Times New Roman" w:hAnsi="Times New Roman" w:cs="Times New Roman"/>
           <w:color w:val="000000" w:themeColor="text1"/>
         </w:rPr>
-        <w:t xml:space="preserve"> (Simple Notification Services)</w:t>
-      </w:r>
+      </w:pPr>
     </w:p>
     <w:p>
       <w:pPr>
@@ -311,116 +2857,1536 @@
           <w:color w:val="000000" w:themeColor="text1"/>
         </w:rPr>
       </w:pPr>
-      <w:r>
+    </w:p>
+    <w:p>
+      <w:pPr>
         <w:rPr>
           <w:rFonts w:ascii="Times New Roman" w:hAnsi="Times New Roman" w:cs="Times New Roman"/>
           <w:color w:val="000000" w:themeColor="text1"/>
         </w:rPr>
-        <w:t>SQS</w:t>
-      </w:r>
-      <w:r>
+      </w:pPr>
+    </w:p>
+    <w:p>
+      <w:pPr>
         <w:rPr>
           <w:rFonts w:ascii="Times New Roman" w:hAnsi="Times New Roman" w:cs="Times New Roman"/>
           <w:color w:val="000000" w:themeColor="text1"/>
         </w:rPr>
-        <w:t xml:space="preserve"> (Simple Queue Services)</w:t>
-      </w:r>
-    </w:p>
-    <w:p>
-      <w:pPr>
-        <w:rPr>
-          <w:rFonts w:ascii="Times New Roman" w:hAnsi="Times New Roman" w:cs="Times New Roman"/>
-          <w:color w:val="000000" w:themeColor="text1"/>
-        </w:rPr>
-      </w:pPr>
-      <w:r>
-        <w:rPr>
-          <w:rFonts w:ascii="Times New Roman" w:hAnsi="Times New Roman" w:cs="Times New Roman"/>
-          <w:color w:val="000000" w:themeColor="text1"/>
-        </w:rPr>
-        <w:t>SES (Amazon Simple Email Service)</w:t>
-      </w:r>
-    </w:p>
-    <w:p>
-      <w:pPr>
-        <w:rPr>
-          <w:rFonts w:ascii="Times New Roman" w:hAnsi="Times New Roman" w:cs="Times New Roman"/>
-          <w:color w:val="000000" w:themeColor="text1"/>
-        </w:rPr>
-      </w:pPr>
-    </w:p>
-    <w:p>
-      <w:pPr>
-        <w:rPr>
-          <w:rFonts w:ascii="Times New Roman" w:hAnsi="Times New Roman" w:cs="Times New Roman"/>
-          <w:color w:val="000000" w:themeColor="text1"/>
-        </w:rPr>
-      </w:pPr>
-    </w:p>
-    <w:p>
-      <w:pPr>
-        <w:rPr>
-          <w:rFonts w:ascii="Times New Roman" w:hAnsi="Times New Roman" w:cs="Times New Roman"/>
-          <w:color w:val="000000" w:themeColor="text1"/>
-        </w:rPr>
-      </w:pPr>
-    </w:p>
-    <w:p>
-      <w:pPr>
-        <w:rPr>
-          <w:rFonts w:ascii="Times New Roman" w:hAnsi="Times New Roman" w:cs="Times New Roman"/>
-          <w:color w:val="000000" w:themeColor="text1"/>
-        </w:rPr>
-      </w:pPr>
-    </w:p>
-    <w:p>
-      <w:pPr>
-        <w:rPr>
-          <w:rFonts w:ascii="Times New Roman" w:hAnsi="Times New Roman" w:cs="Times New Roman"/>
-          <w:color w:val="000000" w:themeColor="text1"/>
-        </w:rPr>
-      </w:pPr>
-    </w:p>
-    <w:p>
-      <w:pPr>
-        <w:rPr>
-          <w:rFonts w:ascii="Times New Roman" w:hAnsi="Times New Roman" w:cs="Times New Roman"/>
-          <w:color w:val="000000" w:themeColor="text1"/>
-        </w:rPr>
-      </w:pPr>
-    </w:p>
-    <w:p>
-      <w:pPr>
-        <w:rPr>
-          <w:rFonts w:ascii="Times New Roman" w:hAnsi="Times New Roman" w:cs="Times New Roman"/>
-          <w:color w:val="000000" w:themeColor="text1"/>
-        </w:rPr>
-      </w:pPr>
-    </w:p>
-    <w:p>
-      <w:pPr>
-        <w:rPr>
-          <w:rFonts w:ascii="Times New Roman" w:hAnsi="Times New Roman" w:cs="Times New Roman"/>
-          <w:color w:val="000000" w:themeColor="text1"/>
-        </w:rPr>
-      </w:pPr>
-    </w:p>
-    <w:p>
-      <w:pPr>
-        <w:rPr>
-          <w:rFonts w:ascii="Times New Roman" w:hAnsi="Times New Roman" w:cs="Times New Roman"/>
-          <w:color w:val="000000" w:themeColor="text1"/>
-        </w:rPr>
       </w:pPr>
     </w:p>
     <w:sectPr>
-      <w:pgSz w:w="12240" w:h="15840"/>
-      <w:pgMar w:top="1440" w:right="1440" w:bottom="1440" w:left="1440" w:header="720" w:footer="720" w:gutter="0"/>
+      <w:pgSz w:w="11907" w:h="16839" w:code="9"/>
+      <w:pgMar w:top="288" w:right="288" w:bottom="288" w:left="288" w:header="720" w:footer="720" w:gutter="0"/>
       <w:cols w:space="720"/>
       <w:docGrid w:linePitch="360"/>
     </w:sectPr>
   </w:body>
 </w:document>
+</file>
+
+<file path=word/numbering.xml><?xml version="1.0" encoding="utf-8"?>
+<w:numbering xmlns:wpc="http://schemas.microsoft.com/office/word/2010/wordprocessingCanvas" xmlns:mc="http://schemas.openxmlformats.org/markup-compatibility/2006" xmlns:o="urn:schemas-microsoft-com:office:office" xmlns:r="http://schemas.openxmlformats.org/officeDocument/2006/relationships" xmlns:m="http://schemas.openxmlformats.org/officeDocument/2006/math" xmlns:v="urn:schemas-microsoft-com:vml" xmlns:wp14="http://schemas.microsoft.com/office/word/2010/wordprocessingDrawing" xmlns:wp="http://schemas.openxmlformats.org/drawingml/2006/wordprocessingDrawing" xmlns:w10="urn:schemas-microsoft-com:office:word" xmlns:w="http://schemas.openxmlformats.org/wordprocessingml/2006/main" xmlns:w14="http://schemas.microsoft.com/office/word/2010/wordml" xmlns:w15="http://schemas.microsoft.com/office/word/2012/wordml" xmlns:wpg="http://schemas.microsoft.com/office/word/2010/wordprocessingGroup" xmlns:wpi="http://schemas.microsoft.com/office/word/2010/wordprocessingInk" xmlns:wne="http://schemas.microsoft.com/office/word/2006/wordml" xmlns:wps="http://schemas.microsoft.com/office/word/2010/wordprocessingShape" mc:Ignorable="w14 w15 wp14">
+  <w:abstractNum w:abstractNumId="0">
+    <w:nsid w:val="091C1A63"/>
+    <w:multiLevelType w:val="hybridMultilevel"/>
+    <w:tmpl w:val="96000FBE"/>
+    <w:lvl w:ilvl="0" w:tplc="0409000F">
+      <w:start w:val="1"/>
+      <w:numFmt w:val="decimal"/>
+      <w:lvlText w:val="%1."/>
+      <w:lvlJc w:val="left"/>
+      <w:pPr>
+        <w:ind w:left="720" w:hanging="360"/>
+      </w:pPr>
+      <w:rPr>
+        <w:rFonts w:hint="default"/>
+      </w:rPr>
+    </w:lvl>
+    <w:lvl w:ilvl="1" w:tplc="04090019" w:tentative="1">
+      <w:start w:val="1"/>
+      <w:numFmt w:val="lowerLetter"/>
+      <w:lvlText w:val="%2."/>
+      <w:lvlJc w:val="left"/>
+      <w:pPr>
+        <w:ind w:left="1440" w:hanging="360"/>
+      </w:pPr>
+    </w:lvl>
+    <w:lvl w:ilvl="2" w:tplc="0409001B" w:tentative="1">
+      <w:start w:val="1"/>
+      <w:numFmt w:val="lowerRoman"/>
+      <w:lvlText w:val="%3."/>
+      <w:lvlJc w:val="right"/>
+      <w:pPr>
+        <w:ind w:left="2160" w:hanging="180"/>
+      </w:pPr>
+    </w:lvl>
+    <w:lvl w:ilvl="3" w:tplc="0409000F" w:tentative="1">
+      <w:start w:val="1"/>
+      <w:numFmt w:val="decimal"/>
+      <w:lvlText w:val="%4."/>
+      <w:lvlJc w:val="left"/>
+      <w:pPr>
+        <w:ind w:left="2880" w:hanging="360"/>
+      </w:pPr>
+    </w:lvl>
+    <w:lvl w:ilvl="4" w:tplc="04090019" w:tentative="1">
+      <w:start w:val="1"/>
+      <w:numFmt w:val="lowerLetter"/>
+      <w:lvlText w:val="%5."/>
+      <w:lvlJc w:val="left"/>
+      <w:pPr>
+        <w:ind w:left="3600" w:hanging="360"/>
+      </w:pPr>
+    </w:lvl>
+    <w:lvl w:ilvl="5" w:tplc="0409001B" w:tentative="1">
+      <w:start w:val="1"/>
+      <w:numFmt w:val="lowerRoman"/>
+      <w:lvlText w:val="%6."/>
+      <w:lvlJc w:val="right"/>
+      <w:pPr>
+        <w:ind w:left="4320" w:hanging="180"/>
+      </w:pPr>
+    </w:lvl>
+    <w:lvl w:ilvl="6" w:tplc="0409000F" w:tentative="1">
+      <w:start w:val="1"/>
+      <w:numFmt w:val="decimal"/>
+      <w:lvlText w:val="%7."/>
+      <w:lvlJc w:val="left"/>
+      <w:pPr>
+        <w:ind w:left="5040" w:hanging="360"/>
+      </w:pPr>
+    </w:lvl>
+    <w:lvl w:ilvl="7" w:tplc="04090019" w:tentative="1">
+      <w:start w:val="1"/>
+      <w:numFmt w:val="lowerLetter"/>
+      <w:lvlText w:val="%8."/>
+      <w:lvlJc w:val="left"/>
+      <w:pPr>
+        <w:ind w:left="5760" w:hanging="360"/>
+      </w:pPr>
+    </w:lvl>
+    <w:lvl w:ilvl="8" w:tplc="0409001B" w:tentative="1">
+      <w:start w:val="1"/>
+      <w:numFmt w:val="lowerRoman"/>
+      <w:lvlText w:val="%9."/>
+      <w:lvlJc w:val="right"/>
+      <w:pPr>
+        <w:ind w:left="6480" w:hanging="180"/>
+      </w:pPr>
+    </w:lvl>
+  </w:abstractNum>
+  <w:abstractNum w:abstractNumId="1">
+    <w:nsid w:val="0A8D6E28"/>
+    <w:multiLevelType w:val="multilevel"/>
+    <w:tmpl w:val="7C984206"/>
+    <w:lvl w:ilvl="0">
+      <w:start w:val="1"/>
+      <w:numFmt w:val="bullet"/>
+      <w:lvlText w:val=""/>
+      <w:lvlJc w:val="left"/>
+      <w:pPr>
+        <w:tabs>
+          <w:tab w:val="num" w:pos="720"/>
+        </w:tabs>
+        <w:ind w:left="720" w:hanging="360"/>
+      </w:pPr>
+      <w:rPr>
+        <w:rFonts w:ascii="Symbol" w:hAnsi="Symbol" w:hint="default"/>
+        <w:sz w:val="20"/>
+      </w:rPr>
+    </w:lvl>
+    <w:lvl w:ilvl="1" w:tentative="1">
+      <w:start w:val="1"/>
+      <w:numFmt w:val="bullet"/>
+      <w:lvlText w:val="o"/>
+      <w:lvlJc w:val="left"/>
+      <w:pPr>
+        <w:tabs>
+          <w:tab w:val="num" w:pos="1440"/>
+        </w:tabs>
+        <w:ind w:left="1440" w:hanging="360"/>
+      </w:pPr>
+      <w:rPr>
+        <w:rFonts w:ascii="Courier New" w:hAnsi="Courier New" w:hint="default"/>
+        <w:sz w:val="20"/>
+      </w:rPr>
+    </w:lvl>
+    <w:lvl w:ilvl="2" w:tentative="1">
+      <w:start w:val="1"/>
+      <w:numFmt w:val="bullet"/>
+      <w:lvlText w:val=""/>
+      <w:lvlJc w:val="left"/>
+      <w:pPr>
+        <w:tabs>
+          <w:tab w:val="num" w:pos="2160"/>
+        </w:tabs>
+        <w:ind w:left="2160" w:hanging="360"/>
+      </w:pPr>
+      <w:rPr>
+        <w:rFonts w:ascii="Wingdings" w:hAnsi="Wingdings" w:hint="default"/>
+        <w:sz w:val="20"/>
+      </w:rPr>
+    </w:lvl>
+    <w:lvl w:ilvl="3" w:tentative="1">
+      <w:start w:val="1"/>
+      <w:numFmt w:val="bullet"/>
+      <w:lvlText w:val=""/>
+      <w:lvlJc w:val="left"/>
+      <w:pPr>
+        <w:tabs>
+          <w:tab w:val="num" w:pos="2880"/>
+        </w:tabs>
+        <w:ind w:left="2880" w:hanging="360"/>
+      </w:pPr>
+      <w:rPr>
+        <w:rFonts w:ascii="Wingdings" w:hAnsi="Wingdings" w:hint="default"/>
+        <w:sz w:val="20"/>
+      </w:rPr>
+    </w:lvl>
+    <w:lvl w:ilvl="4" w:tentative="1">
+      <w:start w:val="1"/>
+      <w:numFmt w:val="bullet"/>
+      <w:lvlText w:val=""/>
+      <w:lvlJc w:val="left"/>
+      <w:pPr>
+        <w:tabs>
+          <w:tab w:val="num" w:pos="3600"/>
+        </w:tabs>
+        <w:ind w:left="3600" w:hanging="360"/>
+      </w:pPr>
+      <w:rPr>
+        <w:rFonts w:ascii="Wingdings" w:hAnsi="Wingdings" w:hint="default"/>
+        <w:sz w:val="20"/>
+      </w:rPr>
+    </w:lvl>
+    <w:lvl w:ilvl="5" w:tentative="1">
+      <w:start w:val="1"/>
+      <w:numFmt w:val="bullet"/>
+      <w:lvlText w:val=""/>
+      <w:lvlJc w:val="left"/>
+      <w:pPr>
+        <w:tabs>
+          <w:tab w:val="num" w:pos="4320"/>
+        </w:tabs>
+        <w:ind w:left="4320" w:hanging="360"/>
+      </w:pPr>
+      <w:rPr>
+        <w:rFonts w:ascii="Wingdings" w:hAnsi="Wingdings" w:hint="default"/>
+        <w:sz w:val="20"/>
+      </w:rPr>
+    </w:lvl>
+    <w:lvl w:ilvl="6" w:tentative="1">
+      <w:start w:val="1"/>
+      <w:numFmt w:val="bullet"/>
+      <w:lvlText w:val=""/>
+      <w:lvlJc w:val="left"/>
+      <w:pPr>
+        <w:tabs>
+          <w:tab w:val="num" w:pos="5040"/>
+        </w:tabs>
+        <w:ind w:left="5040" w:hanging="360"/>
+      </w:pPr>
+      <w:rPr>
+        <w:rFonts w:ascii="Wingdings" w:hAnsi="Wingdings" w:hint="default"/>
+        <w:sz w:val="20"/>
+      </w:rPr>
+    </w:lvl>
+    <w:lvl w:ilvl="7" w:tentative="1">
+      <w:start w:val="1"/>
+      <w:numFmt w:val="bullet"/>
+      <w:lvlText w:val=""/>
+      <w:lvlJc w:val="left"/>
+      <w:pPr>
+        <w:tabs>
+          <w:tab w:val="num" w:pos="5760"/>
+        </w:tabs>
+        <w:ind w:left="5760" w:hanging="360"/>
+      </w:pPr>
+      <w:rPr>
+        <w:rFonts w:ascii="Wingdings" w:hAnsi="Wingdings" w:hint="default"/>
+        <w:sz w:val="20"/>
+      </w:rPr>
+    </w:lvl>
+    <w:lvl w:ilvl="8" w:tentative="1">
+      <w:start w:val="1"/>
+      <w:numFmt w:val="bullet"/>
+      <w:lvlText w:val=""/>
+      <w:lvlJc w:val="left"/>
+      <w:pPr>
+        <w:tabs>
+          <w:tab w:val="num" w:pos="6480"/>
+        </w:tabs>
+        <w:ind w:left="6480" w:hanging="360"/>
+      </w:pPr>
+      <w:rPr>
+        <w:rFonts w:ascii="Wingdings" w:hAnsi="Wingdings" w:hint="default"/>
+        <w:sz w:val="20"/>
+      </w:rPr>
+    </w:lvl>
+  </w:abstractNum>
+  <w:abstractNum w:abstractNumId="2">
+    <w:nsid w:val="0B32406B"/>
+    <w:multiLevelType w:val="hybridMultilevel"/>
+    <w:tmpl w:val="1B389CBA"/>
+    <w:lvl w:ilvl="0" w:tplc="54325DAA">
+      <w:start w:val="1"/>
+      <w:numFmt w:val="bullet"/>
+      <w:lvlText w:val=""/>
+      <w:lvlJc w:val="left"/>
+      <w:pPr>
+        <w:ind w:left="720" w:hanging="360"/>
+      </w:pPr>
+      <w:rPr>
+        <w:rFonts w:ascii="Symbol" w:eastAsiaTheme="minorHAnsi" w:hAnsi="Symbol" w:cs="Times New Roman" w:hint="default"/>
+      </w:rPr>
+    </w:lvl>
+    <w:lvl w:ilvl="1" w:tplc="04090003" w:tentative="1">
+      <w:start w:val="1"/>
+      <w:numFmt w:val="bullet"/>
+      <w:lvlText w:val="o"/>
+      <w:lvlJc w:val="left"/>
+      <w:pPr>
+        <w:ind w:left="1440" w:hanging="360"/>
+      </w:pPr>
+      <w:rPr>
+        <w:rFonts w:ascii="Courier New" w:hAnsi="Courier New" w:cs="Courier New" w:hint="default"/>
+      </w:rPr>
+    </w:lvl>
+    <w:lvl w:ilvl="2" w:tplc="04090005" w:tentative="1">
+      <w:start w:val="1"/>
+      <w:numFmt w:val="bullet"/>
+      <w:lvlText w:val=""/>
+      <w:lvlJc w:val="left"/>
+      <w:pPr>
+        <w:ind w:left="2160" w:hanging="360"/>
+      </w:pPr>
+      <w:rPr>
+        <w:rFonts w:ascii="Wingdings" w:hAnsi="Wingdings" w:hint="default"/>
+      </w:rPr>
+    </w:lvl>
+    <w:lvl w:ilvl="3" w:tplc="04090001" w:tentative="1">
+      <w:start w:val="1"/>
+      <w:numFmt w:val="bullet"/>
+      <w:lvlText w:val=""/>
+      <w:lvlJc w:val="left"/>
+      <w:pPr>
+        <w:ind w:left="2880" w:hanging="360"/>
+      </w:pPr>
+      <w:rPr>
+        <w:rFonts w:ascii="Symbol" w:hAnsi="Symbol" w:hint="default"/>
+      </w:rPr>
+    </w:lvl>
+    <w:lvl w:ilvl="4" w:tplc="04090003" w:tentative="1">
+      <w:start w:val="1"/>
+      <w:numFmt w:val="bullet"/>
+      <w:lvlText w:val="o"/>
+      <w:lvlJc w:val="left"/>
+      <w:pPr>
+        <w:ind w:left="3600" w:hanging="360"/>
+      </w:pPr>
+      <w:rPr>
+        <w:rFonts w:ascii="Courier New" w:hAnsi="Courier New" w:cs="Courier New" w:hint="default"/>
+      </w:rPr>
+    </w:lvl>
+    <w:lvl w:ilvl="5" w:tplc="04090005" w:tentative="1">
+      <w:start w:val="1"/>
+      <w:numFmt w:val="bullet"/>
+      <w:lvlText w:val=""/>
+      <w:lvlJc w:val="left"/>
+      <w:pPr>
+        <w:ind w:left="4320" w:hanging="360"/>
+      </w:pPr>
+      <w:rPr>
+        <w:rFonts w:ascii="Wingdings" w:hAnsi="Wingdings" w:hint="default"/>
+      </w:rPr>
+    </w:lvl>
+    <w:lvl w:ilvl="6" w:tplc="04090001" w:tentative="1">
+      <w:start w:val="1"/>
+      <w:numFmt w:val="bullet"/>
+      <w:lvlText w:val=""/>
+      <w:lvlJc w:val="left"/>
+      <w:pPr>
+        <w:ind w:left="5040" w:hanging="360"/>
+      </w:pPr>
+      <w:rPr>
+        <w:rFonts w:ascii="Symbol" w:hAnsi="Symbol" w:hint="default"/>
+      </w:rPr>
+    </w:lvl>
+    <w:lvl w:ilvl="7" w:tplc="04090003" w:tentative="1">
+      <w:start w:val="1"/>
+      <w:numFmt w:val="bullet"/>
+      <w:lvlText w:val="o"/>
+      <w:lvlJc w:val="left"/>
+      <w:pPr>
+        <w:ind w:left="5760" w:hanging="360"/>
+      </w:pPr>
+      <w:rPr>
+        <w:rFonts w:ascii="Courier New" w:hAnsi="Courier New" w:cs="Courier New" w:hint="default"/>
+      </w:rPr>
+    </w:lvl>
+    <w:lvl w:ilvl="8" w:tplc="04090005" w:tentative="1">
+      <w:start w:val="1"/>
+      <w:numFmt w:val="bullet"/>
+      <w:lvlText w:val=""/>
+      <w:lvlJc w:val="left"/>
+      <w:pPr>
+        <w:ind w:left="6480" w:hanging="360"/>
+      </w:pPr>
+      <w:rPr>
+        <w:rFonts w:ascii="Wingdings" w:hAnsi="Wingdings" w:hint="default"/>
+      </w:rPr>
+    </w:lvl>
+  </w:abstractNum>
+  <w:abstractNum w:abstractNumId="3">
+    <w:nsid w:val="0B3405CC"/>
+    <w:multiLevelType w:val="multilevel"/>
+    <w:tmpl w:val="11B83228"/>
+    <w:lvl w:ilvl="0">
+      <w:start w:val="1"/>
+      <w:numFmt w:val="bullet"/>
+      <w:lvlText w:val=""/>
+      <w:lvlJc w:val="left"/>
+      <w:pPr>
+        <w:tabs>
+          <w:tab w:val="num" w:pos="720"/>
+        </w:tabs>
+        <w:ind w:left="720" w:hanging="360"/>
+      </w:pPr>
+      <w:rPr>
+        <w:rFonts w:ascii="Symbol" w:hAnsi="Symbol" w:hint="default"/>
+        <w:sz w:val="20"/>
+      </w:rPr>
+    </w:lvl>
+    <w:lvl w:ilvl="1" w:tentative="1">
+      <w:start w:val="1"/>
+      <w:numFmt w:val="bullet"/>
+      <w:lvlText w:val="o"/>
+      <w:lvlJc w:val="left"/>
+      <w:pPr>
+        <w:tabs>
+          <w:tab w:val="num" w:pos="1440"/>
+        </w:tabs>
+        <w:ind w:left="1440" w:hanging="360"/>
+      </w:pPr>
+      <w:rPr>
+        <w:rFonts w:ascii="Courier New" w:hAnsi="Courier New" w:hint="default"/>
+        <w:sz w:val="20"/>
+      </w:rPr>
+    </w:lvl>
+    <w:lvl w:ilvl="2" w:tentative="1">
+      <w:start w:val="1"/>
+      <w:numFmt w:val="bullet"/>
+      <w:lvlText w:val=""/>
+      <w:lvlJc w:val="left"/>
+      <w:pPr>
+        <w:tabs>
+          <w:tab w:val="num" w:pos="2160"/>
+        </w:tabs>
+        <w:ind w:left="2160" w:hanging="360"/>
+      </w:pPr>
+      <w:rPr>
+        <w:rFonts w:ascii="Wingdings" w:hAnsi="Wingdings" w:hint="default"/>
+        <w:sz w:val="20"/>
+      </w:rPr>
+    </w:lvl>
+    <w:lvl w:ilvl="3" w:tentative="1">
+      <w:start w:val="1"/>
+      <w:numFmt w:val="bullet"/>
+      <w:lvlText w:val=""/>
+      <w:lvlJc w:val="left"/>
+      <w:pPr>
+        <w:tabs>
+          <w:tab w:val="num" w:pos="2880"/>
+        </w:tabs>
+        <w:ind w:left="2880" w:hanging="360"/>
+      </w:pPr>
+      <w:rPr>
+        <w:rFonts w:ascii="Wingdings" w:hAnsi="Wingdings" w:hint="default"/>
+        <w:sz w:val="20"/>
+      </w:rPr>
+    </w:lvl>
+    <w:lvl w:ilvl="4" w:tentative="1">
+      <w:start w:val="1"/>
+      <w:numFmt w:val="bullet"/>
+      <w:lvlText w:val=""/>
+      <w:lvlJc w:val="left"/>
+      <w:pPr>
+        <w:tabs>
+          <w:tab w:val="num" w:pos="3600"/>
+        </w:tabs>
+        <w:ind w:left="3600" w:hanging="360"/>
+      </w:pPr>
+      <w:rPr>
+        <w:rFonts w:ascii="Wingdings" w:hAnsi="Wingdings" w:hint="default"/>
+        <w:sz w:val="20"/>
+      </w:rPr>
+    </w:lvl>
+    <w:lvl w:ilvl="5" w:tentative="1">
+      <w:start w:val="1"/>
+      <w:numFmt w:val="bullet"/>
+      <w:lvlText w:val=""/>
+      <w:lvlJc w:val="left"/>
+      <w:pPr>
+        <w:tabs>
+          <w:tab w:val="num" w:pos="4320"/>
+        </w:tabs>
+        <w:ind w:left="4320" w:hanging="360"/>
+      </w:pPr>
+      <w:rPr>
+        <w:rFonts w:ascii="Wingdings" w:hAnsi="Wingdings" w:hint="default"/>
+        <w:sz w:val="20"/>
+      </w:rPr>
+    </w:lvl>
+    <w:lvl w:ilvl="6" w:tentative="1">
+      <w:start w:val="1"/>
+      <w:numFmt w:val="bullet"/>
+      <w:lvlText w:val=""/>
+      <w:lvlJc w:val="left"/>
+      <w:pPr>
+        <w:tabs>
+          <w:tab w:val="num" w:pos="5040"/>
+        </w:tabs>
+        <w:ind w:left="5040" w:hanging="360"/>
+      </w:pPr>
+      <w:rPr>
+        <w:rFonts w:ascii="Wingdings" w:hAnsi="Wingdings" w:hint="default"/>
+        <w:sz w:val="20"/>
+      </w:rPr>
+    </w:lvl>
+    <w:lvl w:ilvl="7" w:tentative="1">
+      <w:start w:val="1"/>
+      <w:numFmt w:val="bullet"/>
+      <w:lvlText w:val=""/>
+      <w:lvlJc w:val="left"/>
+      <w:pPr>
+        <w:tabs>
+          <w:tab w:val="num" w:pos="5760"/>
+        </w:tabs>
+        <w:ind w:left="5760" w:hanging="360"/>
+      </w:pPr>
+      <w:rPr>
+        <w:rFonts w:ascii="Wingdings" w:hAnsi="Wingdings" w:hint="default"/>
+        <w:sz w:val="20"/>
+      </w:rPr>
+    </w:lvl>
+    <w:lvl w:ilvl="8" w:tentative="1">
+      <w:start w:val="1"/>
+      <w:numFmt w:val="bullet"/>
+      <w:lvlText w:val=""/>
+      <w:lvlJc w:val="left"/>
+      <w:pPr>
+        <w:tabs>
+          <w:tab w:val="num" w:pos="6480"/>
+        </w:tabs>
+        <w:ind w:left="6480" w:hanging="360"/>
+      </w:pPr>
+      <w:rPr>
+        <w:rFonts w:ascii="Wingdings" w:hAnsi="Wingdings" w:hint="default"/>
+        <w:sz w:val="20"/>
+      </w:rPr>
+    </w:lvl>
+  </w:abstractNum>
+  <w:abstractNum w:abstractNumId="4">
+    <w:nsid w:val="0C0F5880"/>
+    <w:multiLevelType w:val="hybridMultilevel"/>
+    <w:tmpl w:val="0412A18E"/>
+    <w:lvl w:ilvl="0" w:tplc="54325DAA">
+      <w:start w:val="1"/>
+      <w:numFmt w:val="bullet"/>
+      <w:lvlText w:val=""/>
+      <w:lvlJc w:val="left"/>
+      <w:pPr>
+        <w:ind w:left="720" w:hanging="360"/>
+      </w:pPr>
+      <w:rPr>
+        <w:rFonts w:ascii="Symbol" w:eastAsiaTheme="minorHAnsi" w:hAnsi="Symbol" w:cs="Times New Roman" w:hint="default"/>
+      </w:rPr>
+    </w:lvl>
+    <w:lvl w:ilvl="1" w:tplc="04090003" w:tentative="1">
+      <w:start w:val="1"/>
+      <w:numFmt w:val="bullet"/>
+      <w:lvlText w:val="o"/>
+      <w:lvlJc w:val="left"/>
+      <w:pPr>
+        <w:ind w:left="1440" w:hanging="360"/>
+      </w:pPr>
+      <w:rPr>
+        <w:rFonts w:ascii="Courier New" w:hAnsi="Courier New" w:cs="Courier New" w:hint="default"/>
+      </w:rPr>
+    </w:lvl>
+    <w:lvl w:ilvl="2" w:tplc="04090005" w:tentative="1">
+      <w:start w:val="1"/>
+      <w:numFmt w:val="bullet"/>
+      <w:lvlText w:val=""/>
+      <w:lvlJc w:val="left"/>
+      <w:pPr>
+        <w:ind w:left="2160" w:hanging="360"/>
+      </w:pPr>
+      <w:rPr>
+        <w:rFonts w:ascii="Wingdings" w:hAnsi="Wingdings" w:hint="default"/>
+      </w:rPr>
+    </w:lvl>
+    <w:lvl w:ilvl="3" w:tplc="04090001" w:tentative="1">
+      <w:start w:val="1"/>
+      <w:numFmt w:val="bullet"/>
+      <w:lvlText w:val=""/>
+      <w:lvlJc w:val="left"/>
+      <w:pPr>
+        <w:ind w:left="2880" w:hanging="360"/>
+      </w:pPr>
+      <w:rPr>
+        <w:rFonts w:ascii="Symbol" w:hAnsi="Symbol" w:hint="default"/>
+      </w:rPr>
+    </w:lvl>
+    <w:lvl w:ilvl="4" w:tplc="04090003" w:tentative="1">
+      <w:start w:val="1"/>
+      <w:numFmt w:val="bullet"/>
+      <w:lvlText w:val="o"/>
+      <w:lvlJc w:val="left"/>
+      <w:pPr>
+        <w:ind w:left="3600" w:hanging="360"/>
+      </w:pPr>
+      <w:rPr>
+        <w:rFonts w:ascii="Courier New" w:hAnsi="Courier New" w:cs="Courier New" w:hint="default"/>
+      </w:rPr>
+    </w:lvl>
+    <w:lvl w:ilvl="5" w:tplc="04090005" w:tentative="1">
+      <w:start w:val="1"/>
+      <w:numFmt w:val="bullet"/>
+      <w:lvlText w:val=""/>
+      <w:lvlJc w:val="left"/>
+      <w:pPr>
+        <w:ind w:left="4320" w:hanging="360"/>
+      </w:pPr>
+      <w:rPr>
+        <w:rFonts w:ascii="Wingdings" w:hAnsi="Wingdings" w:hint="default"/>
+      </w:rPr>
+    </w:lvl>
+    <w:lvl w:ilvl="6" w:tplc="04090001" w:tentative="1">
+      <w:start w:val="1"/>
+      <w:numFmt w:val="bullet"/>
+      <w:lvlText w:val=""/>
+      <w:lvlJc w:val="left"/>
+      <w:pPr>
+        <w:ind w:left="5040" w:hanging="360"/>
+      </w:pPr>
+      <w:rPr>
+        <w:rFonts w:ascii="Symbol" w:hAnsi="Symbol" w:hint="default"/>
+      </w:rPr>
+    </w:lvl>
+    <w:lvl w:ilvl="7" w:tplc="04090003" w:tentative="1">
+      <w:start w:val="1"/>
+      <w:numFmt w:val="bullet"/>
+      <w:lvlText w:val="o"/>
+      <w:lvlJc w:val="left"/>
+      <w:pPr>
+        <w:ind w:left="5760" w:hanging="360"/>
+      </w:pPr>
+      <w:rPr>
+        <w:rFonts w:ascii="Courier New" w:hAnsi="Courier New" w:cs="Courier New" w:hint="default"/>
+      </w:rPr>
+    </w:lvl>
+    <w:lvl w:ilvl="8" w:tplc="04090005" w:tentative="1">
+      <w:start w:val="1"/>
+      <w:numFmt w:val="bullet"/>
+      <w:lvlText w:val=""/>
+      <w:lvlJc w:val="left"/>
+      <w:pPr>
+        <w:ind w:left="6480" w:hanging="360"/>
+      </w:pPr>
+      <w:rPr>
+        <w:rFonts w:ascii="Wingdings" w:hAnsi="Wingdings" w:hint="default"/>
+      </w:rPr>
+    </w:lvl>
+  </w:abstractNum>
+  <w:abstractNum w:abstractNumId="5">
+    <w:nsid w:val="1ADA46E5"/>
+    <w:multiLevelType w:val="multilevel"/>
+    <w:tmpl w:val="1E04C938"/>
+    <w:lvl w:ilvl="0">
+      <w:start w:val="1"/>
+      <w:numFmt w:val="bullet"/>
+      <w:lvlText w:val=""/>
+      <w:lvlJc w:val="left"/>
+      <w:pPr>
+        <w:tabs>
+          <w:tab w:val="num" w:pos="720"/>
+        </w:tabs>
+        <w:ind w:left="720" w:hanging="360"/>
+      </w:pPr>
+      <w:rPr>
+        <w:rFonts w:ascii="Symbol" w:hAnsi="Symbol" w:hint="default"/>
+        <w:sz w:val="20"/>
+      </w:rPr>
+    </w:lvl>
+    <w:lvl w:ilvl="1" w:tentative="1">
+      <w:start w:val="1"/>
+      <w:numFmt w:val="bullet"/>
+      <w:lvlText w:val="o"/>
+      <w:lvlJc w:val="left"/>
+      <w:pPr>
+        <w:tabs>
+          <w:tab w:val="num" w:pos="1440"/>
+        </w:tabs>
+        <w:ind w:left="1440" w:hanging="360"/>
+      </w:pPr>
+      <w:rPr>
+        <w:rFonts w:ascii="Courier New" w:hAnsi="Courier New" w:hint="default"/>
+        <w:sz w:val="20"/>
+      </w:rPr>
+    </w:lvl>
+    <w:lvl w:ilvl="2" w:tentative="1">
+      <w:start w:val="1"/>
+      <w:numFmt w:val="bullet"/>
+      <w:lvlText w:val=""/>
+      <w:lvlJc w:val="left"/>
+      <w:pPr>
+        <w:tabs>
+          <w:tab w:val="num" w:pos="2160"/>
+        </w:tabs>
+        <w:ind w:left="2160" w:hanging="360"/>
+      </w:pPr>
+      <w:rPr>
+        <w:rFonts w:ascii="Wingdings" w:hAnsi="Wingdings" w:hint="default"/>
+        <w:sz w:val="20"/>
+      </w:rPr>
+    </w:lvl>
+    <w:lvl w:ilvl="3" w:tentative="1">
+      <w:start w:val="1"/>
+      <w:numFmt w:val="bullet"/>
+      <w:lvlText w:val=""/>
+      <w:lvlJc w:val="left"/>
+      <w:pPr>
+        <w:tabs>
+          <w:tab w:val="num" w:pos="2880"/>
+        </w:tabs>
+        <w:ind w:left="2880" w:hanging="360"/>
+      </w:pPr>
+      <w:rPr>
+        <w:rFonts w:ascii="Wingdings" w:hAnsi="Wingdings" w:hint="default"/>
+        <w:sz w:val="20"/>
+      </w:rPr>
+    </w:lvl>
+    <w:lvl w:ilvl="4" w:tentative="1">
+      <w:start w:val="1"/>
+      <w:numFmt w:val="bullet"/>
+      <w:lvlText w:val=""/>
+      <w:lvlJc w:val="left"/>
+      <w:pPr>
+        <w:tabs>
+          <w:tab w:val="num" w:pos="3600"/>
+        </w:tabs>
+        <w:ind w:left="3600" w:hanging="360"/>
+      </w:pPr>
+      <w:rPr>
+        <w:rFonts w:ascii="Wingdings" w:hAnsi="Wingdings" w:hint="default"/>
+        <w:sz w:val="20"/>
+      </w:rPr>
+    </w:lvl>
+    <w:lvl w:ilvl="5" w:tentative="1">
+      <w:start w:val="1"/>
+      <w:numFmt w:val="bullet"/>
+      <w:lvlText w:val=""/>
+      <w:lvlJc w:val="left"/>
+      <w:pPr>
+        <w:tabs>
+          <w:tab w:val="num" w:pos="4320"/>
+        </w:tabs>
+        <w:ind w:left="4320" w:hanging="360"/>
+      </w:pPr>
+      <w:rPr>
+        <w:rFonts w:ascii="Wingdings" w:hAnsi="Wingdings" w:hint="default"/>
+        <w:sz w:val="20"/>
+      </w:rPr>
+    </w:lvl>
+    <w:lvl w:ilvl="6" w:tentative="1">
+      <w:start w:val="1"/>
+      <w:numFmt w:val="bullet"/>
+      <w:lvlText w:val=""/>
+      <w:lvlJc w:val="left"/>
+      <w:pPr>
+        <w:tabs>
+          <w:tab w:val="num" w:pos="5040"/>
+        </w:tabs>
+        <w:ind w:left="5040" w:hanging="360"/>
+      </w:pPr>
+      <w:rPr>
+        <w:rFonts w:ascii="Wingdings" w:hAnsi="Wingdings" w:hint="default"/>
+        <w:sz w:val="20"/>
+      </w:rPr>
+    </w:lvl>
+    <w:lvl w:ilvl="7" w:tentative="1">
+      <w:start w:val="1"/>
+      <w:numFmt w:val="bullet"/>
+      <w:lvlText w:val=""/>
+      <w:lvlJc w:val="left"/>
+      <w:pPr>
+        <w:tabs>
+          <w:tab w:val="num" w:pos="5760"/>
+        </w:tabs>
+        <w:ind w:left="5760" w:hanging="360"/>
+      </w:pPr>
+      <w:rPr>
+        <w:rFonts w:ascii="Wingdings" w:hAnsi="Wingdings" w:hint="default"/>
+        <w:sz w:val="20"/>
+      </w:rPr>
+    </w:lvl>
+    <w:lvl w:ilvl="8" w:tentative="1">
+      <w:start w:val="1"/>
+      <w:numFmt w:val="bullet"/>
+      <w:lvlText w:val=""/>
+      <w:lvlJc w:val="left"/>
+      <w:pPr>
+        <w:tabs>
+          <w:tab w:val="num" w:pos="6480"/>
+        </w:tabs>
+        <w:ind w:left="6480" w:hanging="360"/>
+      </w:pPr>
+      <w:rPr>
+        <w:rFonts w:ascii="Wingdings" w:hAnsi="Wingdings" w:hint="default"/>
+        <w:sz w:val="20"/>
+      </w:rPr>
+    </w:lvl>
+  </w:abstractNum>
+  <w:abstractNum w:abstractNumId="6">
+    <w:nsid w:val="3DF94C69"/>
+    <w:multiLevelType w:val="multilevel"/>
+    <w:tmpl w:val="5C6623DE"/>
+    <w:lvl w:ilvl="0">
+      <w:start w:val="1"/>
+      <w:numFmt w:val="bullet"/>
+      <w:lvlText w:val=""/>
+      <w:lvlJc w:val="left"/>
+      <w:pPr>
+        <w:tabs>
+          <w:tab w:val="num" w:pos="720"/>
+        </w:tabs>
+        <w:ind w:left="720" w:hanging="360"/>
+      </w:pPr>
+      <w:rPr>
+        <w:rFonts w:ascii="Symbol" w:hAnsi="Symbol" w:hint="default"/>
+        <w:sz w:val="20"/>
+      </w:rPr>
+    </w:lvl>
+    <w:lvl w:ilvl="1" w:tentative="1">
+      <w:start w:val="1"/>
+      <w:numFmt w:val="bullet"/>
+      <w:lvlText w:val="o"/>
+      <w:lvlJc w:val="left"/>
+      <w:pPr>
+        <w:tabs>
+          <w:tab w:val="num" w:pos="1440"/>
+        </w:tabs>
+        <w:ind w:left="1440" w:hanging="360"/>
+      </w:pPr>
+      <w:rPr>
+        <w:rFonts w:ascii="Courier New" w:hAnsi="Courier New" w:hint="default"/>
+        <w:sz w:val="20"/>
+      </w:rPr>
+    </w:lvl>
+    <w:lvl w:ilvl="2" w:tentative="1">
+      <w:start w:val="1"/>
+      <w:numFmt w:val="bullet"/>
+      <w:lvlText w:val=""/>
+      <w:lvlJc w:val="left"/>
+      <w:pPr>
+        <w:tabs>
+          <w:tab w:val="num" w:pos="2160"/>
+        </w:tabs>
+        <w:ind w:left="2160" w:hanging="360"/>
+      </w:pPr>
+      <w:rPr>
+        <w:rFonts w:ascii="Wingdings" w:hAnsi="Wingdings" w:hint="default"/>
+        <w:sz w:val="20"/>
+      </w:rPr>
+    </w:lvl>
+    <w:lvl w:ilvl="3" w:tentative="1">
+      <w:start w:val="1"/>
+      <w:numFmt w:val="bullet"/>
+      <w:lvlText w:val=""/>
+      <w:lvlJc w:val="left"/>
+      <w:pPr>
+        <w:tabs>
+          <w:tab w:val="num" w:pos="2880"/>
+        </w:tabs>
+        <w:ind w:left="2880" w:hanging="360"/>
+      </w:pPr>
+      <w:rPr>
+        <w:rFonts w:ascii="Wingdings" w:hAnsi="Wingdings" w:hint="default"/>
+        <w:sz w:val="20"/>
+      </w:rPr>
+    </w:lvl>
+    <w:lvl w:ilvl="4" w:tentative="1">
+      <w:start w:val="1"/>
+      <w:numFmt w:val="bullet"/>
+      <w:lvlText w:val=""/>
+      <w:lvlJc w:val="left"/>
+      <w:pPr>
+        <w:tabs>
+          <w:tab w:val="num" w:pos="3600"/>
+        </w:tabs>
+        <w:ind w:left="3600" w:hanging="360"/>
+      </w:pPr>
+      <w:rPr>
+        <w:rFonts w:ascii="Wingdings" w:hAnsi="Wingdings" w:hint="default"/>
+        <w:sz w:val="20"/>
+      </w:rPr>
+    </w:lvl>
+    <w:lvl w:ilvl="5" w:tentative="1">
+      <w:start w:val="1"/>
+      <w:numFmt w:val="bullet"/>
+      <w:lvlText w:val=""/>
+      <w:lvlJc w:val="left"/>
+      <w:pPr>
+        <w:tabs>
+          <w:tab w:val="num" w:pos="4320"/>
+        </w:tabs>
+        <w:ind w:left="4320" w:hanging="360"/>
+      </w:pPr>
+      <w:rPr>
+        <w:rFonts w:ascii="Wingdings" w:hAnsi="Wingdings" w:hint="default"/>
+        <w:sz w:val="20"/>
+      </w:rPr>
+    </w:lvl>
+    <w:lvl w:ilvl="6" w:tentative="1">
+      <w:start w:val="1"/>
+      <w:numFmt w:val="bullet"/>
+      <w:lvlText w:val=""/>
+      <w:lvlJc w:val="left"/>
+      <w:pPr>
+        <w:tabs>
+          <w:tab w:val="num" w:pos="5040"/>
+        </w:tabs>
+        <w:ind w:left="5040" w:hanging="360"/>
+      </w:pPr>
+      <w:rPr>
+        <w:rFonts w:ascii="Wingdings" w:hAnsi="Wingdings" w:hint="default"/>
+        <w:sz w:val="20"/>
+      </w:rPr>
+    </w:lvl>
+    <w:lvl w:ilvl="7" w:tentative="1">
+      <w:start w:val="1"/>
+      <w:numFmt w:val="bullet"/>
+      <w:lvlText w:val=""/>
+      <w:lvlJc w:val="left"/>
+      <w:pPr>
+        <w:tabs>
+          <w:tab w:val="num" w:pos="5760"/>
+        </w:tabs>
+        <w:ind w:left="5760" w:hanging="360"/>
+      </w:pPr>
+      <w:rPr>
+        <w:rFonts w:ascii="Wingdings" w:hAnsi="Wingdings" w:hint="default"/>
+        <w:sz w:val="20"/>
+      </w:rPr>
+    </w:lvl>
+    <w:lvl w:ilvl="8" w:tentative="1">
+      <w:start w:val="1"/>
+      <w:numFmt w:val="bullet"/>
+      <w:lvlText w:val=""/>
+      <w:lvlJc w:val="left"/>
+      <w:pPr>
+        <w:tabs>
+          <w:tab w:val="num" w:pos="6480"/>
+        </w:tabs>
+        <w:ind w:left="6480" w:hanging="360"/>
+      </w:pPr>
+      <w:rPr>
+        <w:rFonts w:ascii="Wingdings" w:hAnsi="Wingdings" w:hint="default"/>
+        <w:sz w:val="20"/>
+      </w:rPr>
+    </w:lvl>
+  </w:abstractNum>
+  <w:abstractNum w:abstractNumId="7">
+    <w:nsid w:val="4B990318"/>
+    <w:multiLevelType w:val="hybridMultilevel"/>
+    <w:tmpl w:val="B40EFC1C"/>
+    <w:lvl w:ilvl="0" w:tplc="54325DAA">
+      <w:start w:val="1"/>
+      <w:numFmt w:val="bullet"/>
+      <w:lvlText w:val=""/>
+      <w:lvlJc w:val="left"/>
+      <w:pPr>
+        <w:ind w:left="720" w:hanging="360"/>
+      </w:pPr>
+      <w:rPr>
+        <w:rFonts w:ascii="Symbol" w:eastAsiaTheme="minorHAnsi" w:hAnsi="Symbol" w:cs="Times New Roman" w:hint="default"/>
+      </w:rPr>
+    </w:lvl>
+    <w:lvl w:ilvl="1" w:tplc="04090003" w:tentative="1">
+      <w:start w:val="1"/>
+      <w:numFmt w:val="bullet"/>
+      <w:lvlText w:val="o"/>
+      <w:lvlJc w:val="left"/>
+      <w:pPr>
+        <w:ind w:left="1440" w:hanging="360"/>
+      </w:pPr>
+      <w:rPr>
+        <w:rFonts w:ascii="Courier New" w:hAnsi="Courier New" w:cs="Courier New" w:hint="default"/>
+      </w:rPr>
+    </w:lvl>
+    <w:lvl w:ilvl="2" w:tplc="04090005" w:tentative="1">
+      <w:start w:val="1"/>
+      <w:numFmt w:val="bullet"/>
+      <w:lvlText w:val=""/>
+      <w:lvlJc w:val="left"/>
+      <w:pPr>
+        <w:ind w:left="2160" w:hanging="360"/>
+      </w:pPr>
+      <w:rPr>
+        <w:rFonts w:ascii="Wingdings" w:hAnsi="Wingdings" w:hint="default"/>
+      </w:rPr>
+    </w:lvl>
+    <w:lvl w:ilvl="3" w:tplc="04090001" w:tentative="1">
+      <w:start w:val="1"/>
+      <w:numFmt w:val="bullet"/>
+      <w:lvlText w:val=""/>
+      <w:lvlJc w:val="left"/>
+      <w:pPr>
+        <w:ind w:left="2880" w:hanging="360"/>
+      </w:pPr>
+      <w:rPr>
+        <w:rFonts w:ascii="Symbol" w:hAnsi="Symbol" w:hint="default"/>
+      </w:rPr>
+    </w:lvl>
+    <w:lvl w:ilvl="4" w:tplc="04090003" w:tentative="1">
+      <w:start w:val="1"/>
+      <w:numFmt w:val="bullet"/>
+      <w:lvlText w:val="o"/>
+      <w:lvlJc w:val="left"/>
+      <w:pPr>
+        <w:ind w:left="3600" w:hanging="360"/>
+      </w:pPr>
+      <w:rPr>
+        <w:rFonts w:ascii="Courier New" w:hAnsi="Courier New" w:cs="Courier New" w:hint="default"/>
+      </w:rPr>
+    </w:lvl>
+    <w:lvl w:ilvl="5" w:tplc="04090005" w:tentative="1">
+      <w:start w:val="1"/>
+      <w:numFmt w:val="bullet"/>
+      <w:lvlText w:val=""/>
+      <w:lvlJc w:val="left"/>
+      <w:pPr>
+        <w:ind w:left="4320" w:hanging="360"/>
+      </w:pPr>
+      <w:rPr>
+        <w:rFonts w:ascii="Wingdings" w:hAnsi="Wingdings" w:hint="default"/>
+      </w:rPr>
+    </w:lvl>
+    <w:lvl w:ilvl="6" w:tplc="04090001" w:tentative="1">
+      <w:start w:val="1"/>
+      <w:numFmt w:val="bullet"/>
+      <w:lvlText w:val=""/>
+      <w:lvlJc w:val="left"/>
+      <w:pPr>
+        <w:ind w:left="5040" w:hanging="360"/>
+      </w:pPr>
+      <w:rPr>
+        <w:rFonts w:ascii="Symbol" w:hAnsi="Symbol" w:hint="default"/>
+      </w:rPr>
+    </w:lvl>
+    <w:lvl w:ilvl="7" w:tplc="04090003" w:tentative="1">
+      <w:start w:val="1"/>
+      <w:numFmt w:val="bullet"/>
+      <w:lvlText w:val="o"/>
+      <w:lvlJc w:val="left"/>
+      <w:pPr>
+        <w:ind w:left="5760" w:hanging="360"/>
+      </w:pPr>
+      <w:rPr>
+        <w:rFonts w:ascii="Courier New" w:hAnsi="Courier New" w:cs="Courier New" w:hint="default"/>
+      </w:rPr>
+    </w:lvl>
+    <w:lvl w:ilvl="8" w:tplc="04090005" w:tentative="1">
+      <w:start w:val="1"/>
+      <w:numFmt w:val="bullet"/>
+      <w:lvlText w:val=""/>
+      <w:lvlJc w:val="left"/>
+      <w:pPr>
+        <w:ind w:left="6480" w:hanging="360"/>
+      </w:pPr>
+      <w:rPr>
+        <w:rFonts w:ascii="Wingdings" w:hAnsi="Wingdings" w:hint="default"/>
+      </w:rPr>
+    </w:lvl>
+  </w:abstractNum>
+  <w:abstractNum w:abstractNumId="8">
+    <w:nsid w:val="612E781F"/>
+    <w:multiLevelType w:val="hybridMultilevel"/>
+    <w:tmpl w:val="C6CAF146"/>
+    <w:lvl w:ilvl="0" w:tplc="54325DAA">
+      <w:start w:val="1"/>
+      <w:numFmt w:val="bullet"/>
+      <w:lvlText w:val=""/>
+      <w:lvlJc w:val="left"/>
+      <w:pPr>
+        <w:ind w:left="720" w:hanging="360"/>
+      </w:pPr>
+      <w:rPr>
+        <w:rFonts w:ascii="Symbol" w:eastAsiaTheme="minorHAnsi" w:hAnsi="Symbol" w:cs="Times New Roman" w:hint="default"/>
+      </w:rPr>
+    </w:lvl>
+    <w:lvl w:ilvl="1" w:tplc="04090003" w:tentative="1">
+      <w:start w:val="1"/>
+      <w:numFmt w:val="bullet"/>
+      <w:lvlText w:val="o"/>
+      <w:lvlJc w:val="left"/>
+      <w:pPr>
+        <w:ind w:left="1440" w:hanging="360"/>
+      </w:pPr>
+      <w:rPr>
+        <w:rFonts w:ascii="Courier New" w:hAnsi="Courier New" w:cs="Courier New" w:hint="default"/>
+      </w:rPr>
+    </w:lvl>
+    <w:lvl w:ilvl="2" w:tplc="04090005" w:tentative="1">
+      <w:start w:val="1"/>
+      <w:numFmt w:val="bullet"/>
+      <w:lvlText w:val=""/>
+      <w:lvlJc w:val="left"/>
+      <w:pPr>
+        <w:ind w:left="2160" w:hanging="360"/>
+      </w:pPr>
+      <w:rPr>
+        <w:rFonts w:ascii="Wingdings" w:hAnsi="Wingdings" w:hint="default"/>
+      </w:rPr>
+    </w:lvl>
+    <w:lvl w:ilvl="3" w:tplc="04090001" w:tentative="1">
+      <w:start w:val="1"/>
+      <w:numFmt w:val="bullet"/>
+      <w:lvlText w:val=""/>
+      <w:lvlJc w:val="left"/>
+      <w:pPr>
+        <w:ind w:left="2880" w:hanging="360"/>
+      </w:pPr>
+      <w:rPr>
+        <w:rFonts w:ascii="Symbol" w:hAnsi="Symbol" w:hint="default"/>
+      </w:rPr>
+    </w:lvl>
+    <w:lvl w:ilvl="4" w:tplc="04090003" w:tentative="1">
+      <w:start w:val="1"/>
+      <w:numFmt w:val="bullet"/>
+      <w:lvlText w:val="o"/>
+      <w:lvlJc w:val="left"/>
+      <w:pPr>
+        <w:ind w:left="3600" w:hanging="360"/>
+      </w:pPr>
+      <w:rPr>
+        <w:rFonts w:ascii="Courier New" w:hAnsi="Courier New" w:cs="Courier New" w:hint="default"/>
+      </w:rPr>
+    </w:lvl>
+    <w:lvl w:ilvl="5" w:tplc="04090005" w:tentative="1">
+      <w:start w:val="1"/>
+      <w:numFmt w:val="bullet"/>
+      <w:lvlText w:val=""/>
+      <w:lvlJc w:val="left"/>
+      <w:pPr>
+        <w:ind w:left="4320" w:hanging="360"/>
+      </w:pPr>
+      <w:rPr>
+        <w:rFonts w:ascii="Wingdings" w:hAnsi="Wingdings" w:hint="default"/>
+      </w:rPr>
+    </w:lvl>
+    <w:lvl w:ilvl="6" w:tplc="04090001" w:tentative="1">
+      <w:start w:val="1"/>
+      <w:numFmt w:val="bullet"/>
+      <w:lvlText w:val=""/>
+      <w:lvlJc w:val="left"/>
+      <w:pPr>
+        <w:ind w:left="5040" w:hanging="360"/>
+      </w:pPr>
+      <w:rPr>
+        <w:rFonts w:ascii="Symbol" w:hAnsi="Symbol" w:hint="default"/>
+      </w:rPr>
+    </w:lvl>
+    <w:lvl w:ilvl="7" w:tplc="04090003" w:tentative="1">
+      <w:start w:val="1"/>
+      <w:numFmt w:val="bullet"/>
+      <w:lvlText w:val="o"/>
+      <w:lvlJc w:val="left"/>
+      <w:pPr>
+        <w:ind w:left="5760" w:hanging="360"/>
+      </w:pPr>
+      <w:rPr>
+        <w:rFonts w:ascii="Courier New" w:hAnsi="Courier New" w:cs="Courier New" w:hint="default"/>
+      </w:rPr>
+    </w:lvl>
+    <w:lvl w:ilvl="8" w:tplc="04090005" w:tentative="1">
+      <w:start w:val="1"/>
+      <w:numFmt w:val="bullet"/>
+      <w:lvlText w:val=""/>
+      <w:lvlJc w:val="left"/>
+      <w:pPr>
+        <w:ind w:left="6480" w:hanging="360"/>
+      </w:pPr>
+      <w:rPr>
+        <w:rFonts w:ascii="Wingdings" w:hAnsi="Wingdings" w:hint="default"/>
+      </w:rPr>
+    </w:lvl>
+  </w:abstractNum>
+  <w:abstractNum w:abstractNumId="9">
+    <w:nsid w:val="63A4446B"/>
+    <w:multiLevelType w:val="multilevel"/>
+    <w:tmpl w:val="1C36A074"/>
+    <w:lvl w:ilvl="0">
+      <w:start w:val="1"/>
+      <w:numFmt w:val="bullet"/>
+      <w:lvlText w:val=""/>
+      <w:lvlJc w:val="left"/>
+      <w:pPr>
+        <w:tabs>
+          <w:tab w:val="num" w:pos="720"/>
+        </w:tabs>
+        <w:ind w:left="720" w:hanging="360"/>
+      </w:pPr>
+      <w:rPr>
+        <w:rFonts w:ascii="Symbol" w:hAnsi="Symbol" w:hint="default"/>
+        <w:sz w:val="20"/>
+      </w:rPr>
+    </w:lvl>
+    <w:lvl w:ilvl="1" w:tentative="1">
+      <w:start w:val="1"/>
+      <w:numFmt w:val="bullet"/>
+      <w:lvlText w:val="o"/>
+      <w:lvlJc w:val="left"/>
+      <w:pPr>
+        <w:tabs>
+          <w:tab w:val="num" w:pos="1440"/>
+        </w:tabs>
+        <w:ind w:left="1440" w:hanging="360"/>
+      </w:pPr>
+      <w:rPr>
+        <w:rFonts w:ascii="Courier New" w:hAnsi="Courier New" w:hint="default"/>
+        <w:sz w:val="20"/>
+      </w:rPr>
+    </w:lvl>
+    <w:lvl w:ilvl="2" w:tentative="1">
+      <w:start w:val="1"/>
+      <w:numFmt w:val="bullet"/>
+      <w:lvlText w:val=""/>
+      <w:lvlJc w:val="left"/>
+      <w:pPr>
+        <w:tabs>
+          <w:tab w:val="num" w:pos="2160"/>
+        </w:tabs>
+        <w:ind w:left="2160" w:hanging="360"/>
+      </w:pPr>
+      <w:rPr>
+        <w:rFonts w:ascii="Wingdings" w:hAnsi="Wingdings" w:hint="default"/>
+        <w:sz w:val="20"/>
+      </w:rPr>
+    </w:lvl>
+    <w:lvl w:ilvl="3" w:tentative="1">
+      <w:start w:val="1"/>
+      <w:numFmt w:val="bullet"/>
+      <w:lvlText w:val=""/>
+      <w:lvlJc w:val="left"/>
+      <w:pPr>
+        <w:tabs>
+          <w:tab w:val="num" w:pos="2880"/>
+        </w:tabs>
+        <w:ind w:left="2880" w:hanging="360"/>
+      </w:pPr>
+      <w:rPr>
+        <w:rFonts w:ascii="Wingdings" w:hAnsi="Wingdings" w:hint="default"/>
+        <w:sz w:val="20"/>
+      </w:rPr>
+    </w:lvl>
+    <w:lvl w:ilvl="4" w:tentative="1">
+      <w:start w:val="1"/>
+      <w:numFmt w:val="bullet"/>
+      <w:lvlText w:val=""/>
+      <w:lvlJc w:val="left"/>
+      <w:pPr>
+        <w:tabs>
+          <w:tab w:val="num" w:pos="3600"/>
+        </w:tabs>
+        <w:ind w:left="3600" w:hanging="360"/>
+      </w:pPr>
+      <w:rPr>
+        <w:rFonts w:ascii="Wingdings" w:hAnsi="Wingdings" w:hint="default"/>
+        <w:sz w:val="20"/>
+      </w:rPr>
+    </w:lvl>
+    <w:lvl w:ilvl="5" w:tentative="1">
+      <w:start w:val="1"/>
+      <w:numFmt w:val="bullet"/>
+      <w:lvlText w:val=""/>
+      <w:lvlJc w:val="left"/>
+      <w:pPr>
+        <w:tabs>
+          <w:tab w:val="num" w:pos="4320"/>
+        </w:tabs>
+        <w:ind w:left="4320" w:hanging="360"/>
+      </w:pPr>
+      <w:rPr>
+        <w:rFonts w:ascii="Wingdings" w:hAnsi="Wingdings" w:hint="default"/>
+        <w:sz w:val="20"/>
+      </w:rPr>
+    </w:lvl>
+    <w:lvl w:ilvl="6" w:tentative="1">
+      <w:start w:val="1"/>
+      <w:numFmt w:val="bullet"/>
+      <w:lvlText w:val=""/>
+      <w:lvlJc w:val="left"/>
+      <w:pPr>
+        <w:tabs>
+          <w:tab w:val="num" w:pos="5040"/>
+        </w:tabs>
+        <w:ind w:left="5040" w:hanging="360"/>
+      </w:pPr>
+      <w:rPr>
+        <w:rFonts w:ascii="Wingdings" w:hAnsi="Wingdings" w:hint="default"/>
+        <w:sz w:val="20"/>
+      </w:rPr>
+    </w:lvl>
+    <w:lvl w:ilvl="7" w:tentative="1">
+      <w:start w:val="1"/>
+      <w:numFmt w:val="bullet"/>
+      <w:lvlText w:val=""/>
+      <w:lvlJc w:val="left"/>
+      <w:pPr>
+        <w:tabs>
+          <w:tab w:val="num" w:pos="5760"/>
+        </w:tabs>
+        <w:ind w:left="5760" w:hanging="360"/>
+      </w:pPr>
+      <w:rPr>
+        <w:rFonts w:ascii="Wingdings" w:hAnsi="Wingdings" w:hint="default"/>
+        <w:sz w:val="20"/>
+      </w:rPr>
+    </w:lvl>
+    <w:lvl w:ilvl="8" w:tentative="1">
+      <w:start w:val="1"/>
+      <w:numFmt w:val="bullet"/>
+      <w:lvlText w:val=""/>
+      <w:lvlJc w:val="left"/>
+      <w:pPr>
+        <w:tabs>
+          <w:tab w:val="num" w:pos="6480"/>
+        </w:tabs>
+        <w:ind w:left="6480" w:hanging="360"/>
+      </w:pPr>
+      <w:rPr>
+        <w:rFonts w:ascii="Wingdings" w:hAnsi="Wingdings" w:hint="default"/>
+        <w:sz w:val="20"/>
+      </w:rPr>
+    </w:lvl>
+  </w:abstractNum>
+  <w:abstractNum w:abstractNumId="10">
+    <w:nsid w:val="685A08D5"/>
+    <w:multiLevelType w:val="hybridMultilevel"/>
+    <w:tmpl w:val="96000FBE"/>
+    <w:lvl w:ilvl="0" w:tplc="0409000F">
+      <w:start w:val="1"/>
+      <w:numFmt w:val="decimal"/>
+      <w:lvlText w:val="%1."/>
+      <w:lvlJc w:val="left"/>
+      <w:pPr>
+        <w:ind w:left="720" w:hanging="360"/>
+      </w:pPr>
+      <w:rPr>
+        <w:rFonts w:hint="default"/>
+      </w:rPr>
+    </w:lvl>
+    <w:lvl w:ilvl="1" w:tplc="04090019" w:tentative="1">
+      <w:start w:val="1"/>
+      <w:numFmt w:val="lowerLetter"/>
+      <w:lvlText w:val="%2."/>
+      <w:lvlJc w:val="left"/>
+      <w:pPr>
+        <w:ind w:left="1440" w:hanging="360"/>
+      </w:pPr>
+    </w:lvl>
+    <w:lvl w:ilvl="2" w:tplc="0409001B" w:tentative="1">
+      <w:start w:val="1"/>
+      <w:numFmt w:val="lowerRoman"/>
+      <w:lvlText w:val="%3."/>
+      <w:lvlJc w:val="right"/>
+      <w:pPr>
+        <w:ind w:left="2160" w:hanging="180"/>
+      </w:pPr>
+    </w:lvl>
+    <w:lvl w:ilvl="3" w:tplc="0409000F" w:tentative="1">
+      <w:start w:val="1"/>
+      <w:numFmt w:val="decimal"/>
+      <w:lvlText w:val="%4."/>
+      <w:lvlJc w:val="left"/>
+      <w:pPr>
+        <w:ind w:left="2880" w:hanging="360"/>
+      </w:pPr>
+    </w:lvl>
+    <w:lvl w:ilvl="4" w:tplc="04090019" w:tentative="1">
+      <w:start w:val="1"/>
+      <w:numFmt w:val="lowerLetter"/>
+      <w:lvlText w:val="%5."/>
+      <w:lvlJc w:val="left"/>
+      <w:pPr>
+        <w:ind w:left="3600" w:hanging="360"/>
+      </w:pPr>
+    </w:lvl>
+    <w:lvl w:ilvl="5" w:tplc="0409001B" w:tentative="1">
+      <w:start w:val="1"/>
+      <w:numFmt w:val="lowerRoman"/>
+      <w:lvlText w:val="%6."/>
+      <w:lvlJc w:val="right"/>
+      <w:pPr>
+        <w:ind w:left="4320" w:hanging="180"/>
+      </w:pPr>
+    </w:lvl>
+    <w:lvl w:ilvl="6" w:tplc="0409000F" w:tentative="1">
+      <w:start w:val="1"/>
+      <w:numFmt w:val="decimal"/>
+      <w:lvlText w:val="%7."/>
+      <w:lvlJc w:val="left"/>
+      <w:pPr>
+        <w:ind w:left="5040" w:hanging="360"/>
+      </w:pPr>
+    </w:lvl>
+    <w:lvl w:ilvl="7" w:tplc="04090019" w:tentative="1">
+      <w:start w:val="1"/>
+      <w:numFmt w:val="lowerLetter"/>
+      <w:lvlText w:val="%8."/>
+      <w:lvlJc w:val="left"/>
+      <w:pPr>
+        <w:ind w:left="5760" w:hanging="360"/>
+      </w:pPr>
+    </w:lvl>
+    <w:lvl w:ilvl="8" w:tplc="0409001B" w:tentative="1">
+      <w:start w:val="1"/>
+      <w:numFmt w:val="lowerRoman"/>
+      <w:lvlText w:val="%9."/>
+      <w:lvlJc w:val="right"/>
+      <w:pPr>
+        <w:ind w:left="6480" w:hanging="180"/>
+      </w:pPr>
+    </w:lvl>
+  </w:abstractNum>
+  <w:abstractNum w:abstractNumId="11">
+    <w:nsid w:val="70721D11"/>
+    <w:multiLevelType w:val="hybridMultilevel"/>
+    <w:tmpl w:val="401A9B22"/>
+    <w:lvl w:ilvl="0" w:tplc="0409000F">
+      <w:start w:val="1"/>
+      <w:numFmt w:val="decimal"/>
+      <w:lvlText w:val="%1."/>
+      <w:lvlJc w:val="left"/>
+      <w:pPr>
+        <w:ind w:left="720" w:hanging="360"/>
+      </w:pPr>
+      <w:rPr>
+        <w:rFonts w:hint="default"/>
+      </w:rPr>
+    </w:lvl>
+    <w:lvl w:ilvl="1" w:tplc="04090019" w:tentative="1">
+      <w:start w:val="1"/>
+      <w:numFmt w:val="lowerLetter"/>
+      <w:lvlText w:val="%2."/>
+      <w:lvlJc w:val="left"/>
+      <w:pPr>
+        <w:ind w:left="1440" w:hanging="360"/>
+      </w:pPr>
+    </w:lvl>
+    <w:lvl w:ilvl="2" w:tplc="0409001B" w:tentative="1">
+      <w:start w:val="1"/>
+      <w:numFmt w:val="lowerRoman"/>
+      <w:lvlText w:val="%3."/>
+      <w:lvlJc w:val="right"/>
+      <w:pPr>
+        <w:ind w:left="2160" w:hanging="180"/>
+      </w:pPr>
+    </w:lvl>
+    <w:lvl w:ilvl="3" w:tplc="0409000F" w:tentative="1">
+      <w:start w:val="1"/>
+      <w:numFmt w:val="decimal"/>
+      <w:lvlText w:val="%4."/>
+      <w:lvlJc w:val="left"/>
+      <w:pPr>
+        <w:ind w:left="2880" w:hanging="360"/>
+      </w:pPr>
+    </w:lvl>
+    <w:lvl w:ilvl="4" w:tplc="04090019" w:tentative="1">
+      <w:start w:val="1"/>
+      <w:numFmt w:val="lowerLetter"/>
+      <w:lvlText w:val="%5."/>
+      <w:lvlJc w:val="left"/>
+      <w:pPr>
+        <w:ind w:left="3600" w:hanging="360"/>
+      </w:pPr>
+    </w:lvl>
+    <w:lvl w:ilvl="5" w:tplc="0409001B" w:tentative="1">
+      <w:start w:val="1"/>
+      <w:numFmt w:val="lowerRoman"/>
+      <w:lvlText w:val="%6."/>
+      <w:lvlJc w:val="right"/>
+      <w:pPr>
+        <w:ind w:left="4320" w:hanging="180"/>
+      </w:pPr>
+    </w:lvl>
+    <w:lvl w:ilvl="6" w:tplc="0409000F" w:tentative="1">
+      <w:start w:val="1"/>
+      <w:numFmt w:val="decimal"/>
+      <w:lvlText w:val="%7."/>
+      <w:lvlJc w:val="left"/>
+      <w:pPr>
+        <w:ind w:left="5040" w:hanging="360"/>
+      </w:pPr>
+    </w:lvl>
+    <w:lvl w:ilvl="7" w:tplc="04090019" w:tentative="1">
+      <w:start w:val="1"/>
+      <w:numFmt w:val="lowerLetter"/>
+      <w:lvlText w:val="%8."/>
+      <w:lvlJc w:val="left"/>
+      <w:pPr>
+        <w:ind w:left="5760" w:hanging="360"/>
+      </w:pPr>
+    </w:lvl>
+    <w:lvl w:ilvl="8" w:tplc="0409001B" w:tentative="1">
+      <w:start w:val="1"/>
+      <w:numFmt w:val="lowerRoman"/>
+      <w:lvlText w:val="%9."/>
+      <w:lvlJc w:val="right"/>
+      <w:pPr>
+        <w:ind w:left="6480" w:hanging="180"/>
+      </w:pPr>
+    </w:lvl>
+  </w:abstractNum>
+  <w:num w:numId="1">
+    <w:abstractNumId w:val="11"/>
+  </w:num>
+  <w:num w:numId="2">
+    <w:abstractNumId w:val="10"/>
+  </w:num>
+  <w:num w:numId="3">
+    <w:abstractNumId w:val="0"/>
+  </w:num>
+  <w:num w:numId="4">
+    <w:abstractNumId w:val="8"/>
+  </w:num>
+  <w:num w:numId="5">
+    <w:abstractNumId w:val="7"/>
+  </w:num>
+  <w:num w:numId="6">
+    <w:abstractNumId w:val="4"/>
+  </w:num>
+  <w:num w:numId="7">
+    <w:abstractNumId w:val="2"/>
+  </w:num>
+  <w:num w:numId="8">
+    <w:abstractNumId w:val="9"/>
+  </w:num>
+  <w:num w:numId="9">
+    <w:abstractNumId w:val="1"/>
+  </w:num>
+  <w:num w:numId="10">
+    <w:abstractNumId w:val="5"/>
+  </w:num>
+  <w:num w:numId="11">
+    <w:abstractNumId w:val="3"/>
+  </w:num>
+  <w:num w:numId="12">
+    <w:abstractNumId w:val="6"/>
+  </w:num>
+</w:numbering>
 </file>
 
 <file path=word/styles.xml><?xml version="1.0" encoding="utf-8"?>
@@ -816,6 +4782,26 @@
   <w:style w:type="paragraph" w:default="1" w:styleId="Normal">
     <w:name w:val="Normal"/>
     <w:qFormat/>
+    <w:rsid w:val="00141201"/>
+  </w:style>
+  <w:style w:type="paragraph" w:styleId="Heading3">
+    <w:name w:val="heading 3"/>
+    <w:basedOn w:val="Normal"/>
+    <w:link w:val="Heading3Char"/>
+    <w:uiPriority w:val="9"/>
+    <w:qFormat/>
+    <w:rsid w:val="00AA12DB"/>
+    <w:pPr>
+      <w:spacing w:before="100" w:beforeAutospacing="1" w:after="100" w:afterAutospacing="1" w:line="240" w:lineRule="auto"/>
+      <w:outlineLvl w:val="2"/>
+    </w:pPr>
+    <w:rPr>
+      <w:rFonts w:ascii="Times New Roman" w:eastAsia="Times New Roman" w:hAnsi="Times New Roman" w:cs="Times New Roman"/>
+      <w:b/>
+      <w:bCs/>
+      <w:sz w:val="27"/>
+      <w:szCs w:val="27"/>
+    </w:rPr>
   </w:style>
   <w:style w:type="character" w:default="1" w:styleId="DefaultParagraphFont">
     <w:name w:val="Default Paragraph Font"/>
@@ -843,6 +4829,58 @@
     <w:uiPriority w:val="99"/>
     <w:semiHidden/>
     <w:unhideWhenUsed/>
+  </w:style>
+  <w:style w:type="paragraph" w:styleId="ListParagraph">
+    <w:name w:val="List Paragraph"/>
+    <w:basedOn w:val="Normal"/>
+    <w:uiPriority w:val="34"/>
+    <w:qFormat/>
+    <w:rsid w:val="00582A3C"/>
+    <w:pPr>
+      <w:ind w:left="720"/>
+      <w:contextualSpacing/>
+    </w:pPr>
+  </w:style>
+  <w:style w:type="character" w:customStyle="1" w:styleId="Heading3Char">
+    <w:name w:val="Heading 3 Char"/>
+    <w:basedOn w:val="DefaultParagraphFont"/>
+    <w:link w:val="Heading3"/>
+    <w:uiPriority w:val="9"/>
+    <w:rsid w:val="00AA12DB"/>
+    <w:rPr>
+      <w:rFonts w:ascii="Times New Roman" w:eastAsia="Times New Roman" w:hAnsi="Times New Roman" w:cs="Times New Roman"/>
+      <w:b/>
+      <w:bCs/>
+      <w:sz w:val="27"/>
+      <w:szCs w:val="27"/>
+    </w:rPr>
+  </w:style>
+  <w:style w:type="character" w:styleId="Strong">
+    <w:name w:val="Strong"/>
+    <w:basedOn w:val="DefaultParagraphFont"/>
+    <w:uiPriority w:val="22"/>
+    <w:qFormat/>
+    <w:rsid w:val="00AA12DB"/>
+    <w:rPr>
+      <w:b/>
+      <w:bCs/>
+    </w:rPr>
+  </w:style>
+  <w:style w:type="paragraph" w:styleId="NormalWeb">
+    <w:name w:val="Normal (Web)"/>
+    <w:basedOn w:val="Normal"/>
+    <w:uiPriority w:val="99"/>
+    <w:semiHidden/>
+    <w:unhideWhenUsed/>
+    <w:rsid w:val="00AA12DB"/>
+    <w:pPr>
+      <w:spacing w:before="100" w:beforeAutospacing="1" w:after="100" w:afterAutospacing="1" w:line="240" w:lineRule="auto"/>
+    </w:pPr>
+    <w:rPr>
+      <w:rFonts w:ascii="Times New Roman" w:eastAsia="Times New Roman" w:hAnsi="Times New Roman" w:cs="Times New Roman"/>
+      <w:sz w:val="24"/>
+      <w:szCs w:val="24"/>
+    </w:rPr>
   </w:style>
 </w:styles>
 </file>
